--- a/GDD_No_MisStep.docx
+++ b/GDD_No_MisStep.docx
@@ -118,7 +118,13 @@
         <w:rPr>
           <w:rStyle w:val="Textoennegrita"/>
         </w:rPr>
-        <w:t>Objetos.</w:t>
+        <w:t>Elementos del juego</w:t>
+      </w:r>
+      <w:r>
+        <w:rPr>
+          <w:rStyle w:val="Textoennegrita"/>
+        </w:rPr>
+        <w:t>.</w:t>
       </w:r>
     </w:p>
     <w:p>
@@ -178,6 +184,24 @@
     <w:p>
       <w:pPr>
         <w:pStyle w:val="Prrafodelista"/>
+        <w:numPr>
+          <w:ilvl w:val="0"/>
+          <w:numId w:val="1"/>
+        </w:numPr>
+        <w:rPr>
+          <w:rStyle w:val="Textoennegrita"/>
+        </w:rPr>
+      </w:pPr>
+      <w:r>
+        <w:rPr>
+          <w:rStyle w:val="Textoennegrita"/>
+        </w:rPr>
+        <w:t>¿Cómo es una partida?</w:t>
+      </w:r>
+    </w:p>
+    <w:p>
+      <w:pPr>
+        <w:pStyle w:val="Prrafodelista"/>
       </w:pPr>
     </w:p>
     <w:p>
@@ -218,7 +242,19 @@
         <w:t>creativa</w:t>
       </w:r>
       <w:r>
-        <w:t>, es donde al jugador tiene un tablero de 25 x 25 espacios, un límite de tiempo para crear</w:t>
+        <w:t xml:space="preserve">, es donde al jugador tiene un tablero de </w:t>
+      </w:r>
+      <w:r>
+        <w:t>n</w:t>
+      </w:r>
+      <w:r>
+        <w:t xml:space="preserve"> x </w:t>
+      </w:r>
+      <w:r>
+        <w:t>n</w:t>
+      </w:r>
+      <w:r>
+        <w:t xml:space="preserve"> espacios, un límite de tiempo para crear</w:t>
       </w:r>
       <w:r>
         <w:t xml:space="preserve"> o modificar el</w:t>
@@ -307,23 +343,7 @@
         <w:t>En modo creación</w:t>
       </w:r>
       <w:r>
-        <w:t xml:space="preserve"> el jugador usando el ratón y </w:t>
-      </w:r>
-      <w:proofErr w:type="spellStart"/>
-      <w:r>
-        <w:t>click</w:t>
-      </w:r>
-      <w:proofErr w:type="spellEnd"/>
-      <w:r>
-        <w:t xml:space="preserve"> derecho puede integrar elementos en el escenario y con el </w:t>
-      </w:r>
-      <w:proofErr w:type="spellStart"/>
-      <w:r>
-        <w:t>click</w:t>
-      </w:r>
-      <w:proofErr w:type="spellEnd"/>
-      <w:r>
-        <w:t xml:space="preserve"> izquierdo elimina</w:t>
+        <w:t xml:space="preserve"> el jugador usando el ratón y clic derecho puede integrar elementos en el escenario y con el clic izquierdo elimina</w:t>
       </w:r>
       <w:r>
         <w:t xml:space="preserve"> elementos</w:t>
@@ -382,183 +402,790 @@
         <w:lastRenderedPageBreak/>
         <w:t>E interactúa con el escenario con las teclas:</w:t>
       </w:r>
+    </w:p>
+    <w:p>
+      <w:r>
+        <w:t>Teclas rápidas por ejemplo (1, 2, 3, …)</w:t>
+      </w:r>
+      <w:r>
+        <w:t xml:space="preserve"> para cambiar entre las habilidades.</w:t>
+      </w:r>
+    </w:p>
+    <w:p>
+      <w:r>
+        <w:t>El ratón para apuntar casillas.</w:t>
+      </w:r>
+    </w:p>
+    <w:p/>
+    <w:p/>
+    <w:p>
+      <w:pPr>
+        <w:rPr>
+          <w:rStyle w:val="Textoennegrita"/>
+        </w:rPr>
+      </w:pPr>
+      <w:r>
+        <w:rPr>
+          <w:rStyle w:val="Textoennegrita"/>
+        </w:rPr>
+        <w:t>¿Cómo se gana?</w:t>
+      </w:r>
+    </w:p>
+    <w:p>
+      <w:r>
+        <w:t>Cuando un jugador llega a la casilla de salida automáticamente gana el juego.</w:t>
+      </w:r>
+    </w:p>
+    <w:p/>
+    <w:p>
+      <w:pPr>
+        <w:rPr>
+          <w:b/>
+        </w:rPr>
+      </w:pPr>
+      <w:r>
+        <w:rPr>
+          <w:b/>
+        </w:rPr>
+        <w:t>Elementos del juego.</w:t>
+      </w:r>
+    </w:p>
+    <w:p>
+      <w:pPr>
+        <w:pStyle w:val="Prrafodelista"/>
+        <w:numPr>
+          <w:ilvl w:val="0"/>
+          <w:numId w:val="3"/>
+        </w:numPr>
+      </w:pPr>
+      <w:r>
+        <w:t>La casilla de entrada es donde el jugador aparece y reaparece en el escenario.</w:t>
+      </w:r>
+    </w:p>
+    <w:p>
+      <w:pPr>
+        <w:pStyle w:val="Prrafodelista"/>
+        <w:numPr>
+          <w:ilvl w:val="0"/>
+          <w:numId w:val="3"/>
+        </w:numPr>
+      </w:pPr>
+      <w:r>
+        <w:t>La casilla de salida es la meta del jugador.</w:t>
+      </w:r>
+    </w:p>
+    <w:p>
+      <w:pPr>
+        <w:pStyle w:val="Prrafodelista"/>
+        <w:numPr>
+          <w:ilvl w:val="0"/>
+          <w:numId w:val="3"/>
+        </w:numPr>
+      </w:pPr>
+      <w:r>
+        <w:t>La c</w:t>
+      </w:r>
+      <w:r>
+        <w:t>asilla camino es un objeto transitable</w:t>
+      </w:r>
+      <w:r>
+        <w:t xml:space="preserve"> (vacía).</w:t>
+      </w:r>
+    </w:p>
+    <w:p>
+      <w:pPr>
+        <w:pStyle w:val="Prrafodelista"/>
+        <w:numPr>
+          <w:ilvl w:val="0"/>
+          <w:numId w:val="3"/>
+        </w:numPr>
+      </w:pPr>
+      <w:r>
+        <w:t>La casilla muro es un obstáculo.</w:t>
+      </w:r>
+    </w:p>
+    <w:p>
+      <w:pPr>
+        <w:pStyle w:val="Prrafodelista"/>
+        <w:numPr>
+          <w:ilvl w:val="0"/>
+          <w:numId w:val="3"/>
+        </w:numPr>
+      </w:pPr>
+      <w:r>
+        <w:t>La casilla límite es el borde no editable del escenario.</w:t>
+      </w:r>
+    </w:p>
+    <w:p>
+      <w:pPr>
+        <w:pStyle w:val="Prrafodelista"/>
+        <w:numPr>
+          <w:ilvl w:val="0"/>
+          <w:numId w:val="3"/>
+        </w:numPr>
+      </w:pPr>
+      <w:r>
+        <w:t>La niebla es una cualidad de cualquier elemento del escenario que oculta la casilla.</w:t>
+      </w:r>
+    </w:p>
+    <w:p>
+      <w:pPr>
+        <w:pStyle w:val="Prrafodelista"/>
+        <w:numPr>
+          <w:ilvl w:val="0"/>
+          <w:numId w:val="3"/>
+        </w:numPr>
+      </w:pPr>
+      <w:r>
+        <w:t xml:space="preserve">La casilla trampa </w:t>
+      </w:r>
+      <w:r>
+        <w:t>es un objeto cuya finalidad es enviar al jugador a la casilla de entrada.</w:t>
+      </w:r>
+    </w:p>
+    <w:p>
+      <w:pPr>
+        <w:pStyle w:val="Prrafodelista"/>
+        <w:numPr>
+          <w:ilvl w:val="0"/>
+          <w:numId w:val="3"/>
+        </w:numPr>
+      </w:pPr>
+      <w:r>
+        <w:t>El desarmador es un objeto que anula trampas.</w:t>
+      </w:r>
+    </w:p>
+    <w:p>
+      <w:pPr>
+        <w:pStyle w:val="Prrafodelista"/>
+      </w:pPr>
+    </w:p>
+    <w:p/>
+    <w:p>
+      <w:pPr>
+        <w:pStyle w:val="Ttulo"/>
+      </w:pPr>
+      <w:r>
+        <w:t>Mecánicas</w:t>
+      </w:r>
+    </w:p>
+    <w:p/>
+    <w:p>
+      <w:pPr>
+        <w:ind w:firstLine="360"/>
+      </w:pPr>
+      <w:r>
+        <w:t>Mecánicas del modo desafío:</w:t>
+      </w:r>
+    </w:p>
+    <w:p>
+      <w:pPr>
+        <w:pStyle w:val="Prrafodelista"/>
+        <w:numPr>
+          <w:ilvl w:val="1"/>
+          <w:numId w:val="3"/>
+        </w:numPr>
+      </w:pPr>
+      <w:r>
+        <w:rPr>
+          <w:b/>
+        </w:rPr>
+        <w:t>El movimiento</w:t>
+      </w:r>
+      <w:r>
+        <w:t xml:space="preserve"> del jugador es intermitente por casillas en el x e y dentro del camino establecido.</w:t>
+      </w:r>
+    </w:p>
+    <w:p>
+      <w:pPr>
+        <w:pStyle w:val="Prrafodelista"/>
+        <w:ind w:left="1440"/>
+      </w:pPr>
+    </w:p>
+    <w:p>
+      <w:pPr>
+        <w:pStyle w:val="Prrafodelista"/>
+        <w:numPr>
+          <w:ilvl w:val="1"/>
+          <w:numId w:val="3"/>
+        </w:numPr>
+      </w:pPr>
+      <w:r>
+        <w:rPr>
+          <w:b/>
+        </w:rPr>
+        <w:t>Desarmar trampas</w:t>
+      </w:r>
+      <w:r>
+        <w:t xml:space="preserve">, el jugador debe seleccionar la herramienta de desarmador y hacer clic </w:t>
+      </w:r>
+      <w:r>
+        <w:t>izquierdo</w:t>
+      </w:r>
+      <w:r>
+        <w:t xml:space="preserve"> para aplicar un desarmador en el bloque que el cursor selecciona y quitar un desarmador de una casilla al hacer clic </w:t>
+      </w:r>
+      <w:r>
+        <w:t>derecho</w:t>
+      </w:r>
+      <w:r>
+        <w:t xml:space="preserve"> sobre la misma.</w:t>
+      </w:r>
+    </w:p>
+    <w:p>
+      <w:pPr>
+        <w:ind w:left="360"/>
+      </w:pPr>
+      <w:r>
+        <w:t>Mecánicas del modo creativo:</w:t>
+      </w:r>
+    </w:p>
+    <w:p>
+      <w:pPr>
+        <w:pStyle w:val="Prrafodelista"/>
+        <w:numPr>
+          <w:ilvl w:val="1"/>
+          <w:numId w:val="3"/>
+        </w:numPr>
+      </w:pPr>
+      <w:r>
+        <w:rPr>
+          <w:b/>
+        </w:rPr>
+        <w:t>Creación de casilla de entrada</w:t>
+      </w:r>
+      <w:r>
+        <w:t>. Al iniciar el modo creativo se autoseleccionará en el cursor la herramienta de casilla de entrada, la cual solo se puede instanciar en la escena sobre una casilla límite, una vez instanciada en el escenario no se puede volver a editar la posición.</w:t>
+      </w:r>
+    </w:p>
+    <w:p>
+      <w:pPr>
+        <w:pStyle w:val="Prrafodelista"/>
+      </w:pPr>
+    </w:p>
+    <w:p>
+      <w:pPr>
+        <w:pStyle w:val="Prrafodelista"/>
+        <w:numPr>
+          <w:ilvl w:val="1"/>
+          <w:numId w:val="3"/>
+        </w:numPr>
+      </w:pPr>
+      <w:r>
+        <w:rPr>
+          <w:b/>
+        </w:rPr>
+        <w:t>Creación de casilla de salida.</w:t>
+      </w:r>
+      <w:r>
+        <w:t xml:space="preserve"> Después de que el jugador instancie la casilla entrada, automáticamente se seleccionará la casilla salida sobre el cursor, ésta sólo se puede instanciar sobre una casilla límite y una vez instanciada no se </w:t>
+      </w:r>
+      <w:r>
+        <w:lastRenderedPageBreak/>
+        <w:t>puede volver a editar la posición, una vez el jugador haya colocado las casillas de entrada y salida se desbloquean las demás herramientas de edición.</w:t>
+      </w:r>
+    </w:p>
+    <w:p>
+      <w:pPr>
+        <w:pStyle w:val="Prrafodelista"/>
+        <w:numPr>
+          <w:ilvl w:val="1"/>
+          <w:numId w:val="3"/>
+        </w:numPr>
+      </w:pPr>
+      <w:r>
+        <w:rPr>
+          <w:b/>
+        </w:rPr>
+        <w:t xml:space="preserve">Creación de </w:t>
+      </w:r>
+      <w:r>
+        <w:rPr>
+          <w:b/>
+        </w:rPr>
+        <w:t>casillas muro</w:t>
+      </w:r>
+      <w:r>
+        <w:t>. El jugador tendrá un número n de bloques</w:t>
+      </w:r>
+      <w:r>
+        <w:t>, y</w:t>
+      </w:r>
+      <w:r>
+        <w:t xml:space="preserve"> haciendo clic sobre la herramienta de casilla muro</w:t>
+      </w:r>
+      <w:r>
+        <w:t xml:space="preserve"> y seleccionando una casilla camino con el clic izquierdo instanciará una casilla muro intransitable, para eliminar la casilla muro es necesario hacer clic derecho sobre la casilla muro que se quiere eliminar.</w:t>
+      </w:r>
+    </w:p>
+    <w:p>
+      <w:pPr>
+        <w:pStyle w:val="Prrafodelista"/>
+        <w:ind w:left="1440"/>
+      </w:pPr>
+    </w:p>
+    <w:p>
+      <w:pPr>
+        <w:pStyle w:val="Prrafodelista"/>
+        <w:numPr>
+          <w:ilvl w:val="1"/>
+          <w:numId w:val="3"/>
+        </w:numPr>
+      </w:pPr>
+      <w:r>
+        <w:rPr>
+          <w:b/>
+        </w:rPr>
+        <w:t>Creación de trampas</w:t>
+      </w:r>
+      <w:r>
+        <w:t>. El jugador tendrá un número n de trampas para repartir por el escenario (siempre y cuando se coloquen sobre una casilla camino) usando el clic izquierdo para instanciarlas y usando el clic derecho sobre la misma trampa para eliminarla.</w:t>
+      </w:r>
+    </w:p>
+    <w:p>
+      <w:pPr>
+        <w:pStyle w:val="Prrafodelista"/>
+      </w:pPr>
+    </w:p>
+    <w:p>
+      <w:pPr>
+        <w:pStyle w:val="Prrafodelista"/>
+        <w:ind w:left="1440"/>
+      </w:pPr>
+    </w:p>
+    <w:p>
+      <w:pPr>
+        <w:pStyle w:val="Prrafodelista"/>
+        <w:ind w:left="1440"/>
+      </w:pPr>
+    </w:p>
+    <w:p>
+      <w:pPr>
+        <w:pStyle w:val="Ttulo"/>
+      </w:pPr>
+      <w:r>
+        <w:t xml:space="preserve">Dinámicas </w:t>
+      </w:r>
+    </w:p>
+    <w:p/>
+    <w:p>
+      <w:pPr>
+        <w:pStyle w:val="Prrafodelista"/>
+        <w:numPr>
+          <w:ilvl w:val="0"/>
+          <w:numId w:val="3"/>
+        </w:numPr>
+        <w:rPr>
+          <w:sz w:val="24"/>
+        </w:rPr>
+      </w:pPr>
+      <w:r>
+        <w:rPr>
+          <w:sz w:val="24"/>
+        </w:rPr>
+        <w:t>Dinámicas en modo desafío:</w:t>
+      </w:r>
+    </w:p>
+    <w:p>
+      <w:pPr>
+        <w:pStyle w:val="Prrafodelista"/>
+      </w:pPr>
+    </w:p>
+    <w:p>
+      <w:pPr>
+        <w:pStyle w:val="Prrafodelista"/>
+        <w:numPr>
+          <w:ilvl w:val="1"/>
+          <w:numId w:val="3"/>
+        </w:numPr>
+      </w:pPr>
+      <w:r>
+        <w:rPr>
+          <w:b/>
+        </w:rPr>
+        <w:t>Casilla niebla</w:t>
+      </w:r>
+      <w:r>
+        <w:t xml:space="preserve">. Es una casilla que cuando el jugador no está adyacente a ella, superpone un </w:t>
+      </w:r>
+      <w:proofErr w:type="spellStart"/>
+      <w:r>
+        <w:rPr>
+          <w:i/>
+        </w:rPr>
+        <w:t>sprite</w:t>
+      </w:r>
+      <w:proofErr w:type="spellEnd"/>
+      <w:r>
+        <w:rPr>
+          <w:i/>
+        </w:rPr>
+        <w:t xml:space="preserve"> </w:t>
+      </w:r>
+      <w:r>
+        <w:t xml:space="preserve">de niebla sobre si misma para ocultar su identidad </w:t>
+      </w:r>
+      <w:proofErr w:type="spellStart"/>
+      <w:r>
+        <w:t>y</w:t>
+      </w:r>
+      <w:r>
+        <w:t>en</w:t>
+      </w:r>
+      <w:proofErr w:type="spellEnd"/>
+      <w:r>
+        <w:t xml:space="preserve"> caso contrario </w:t>
+      </w:r>
+      <w:r>
+        <w:t>la casilla revela su identidad.</w:t>
+      </w:r>
+    </w:p>
+    <w:p>
+      <w:pPr>
+        <w:pStyle w:val="Prrafodelista"/>
+        <w:ind w:left="1440"/>
+        <w:rPr>
+          <w:u w:val="single"/>
+        </w:rPr>
+      </w:pPr>
+    </w:p>
+    <w:p>
+      <w:pPr>
+        <w:pStyle w:val="Prrafodelista"/>
+        <w:numPr>
+          <w:ilvl w:val="1"/>
+          <w:numId w:val="3"/>
+        </w:numPr>
+      </w:pPr>
+      <w:r>
+        <w:rPr>
+          <w:b/>
+        </w:rPr>
+        <w:t xml:space="preserve">Casilla trampa, </w:t>
+      </w:r>
+      <w:r>
+        <w:t xml:space="preserve">Es una casilla dotada de una trampa la cual afecta al jugador enviándole a la casilla de entrada, la </w:t>
+      </w:r>
+      <w:r>
+        <w:t>casilla trampa</w:t>
+      </w:r>
+      <w:r>
+        <w:t xml:space="preserve"> no se destruye ni se revela al ser pisada</w:t>
+      </w:r>
+      <w:r>
+        <w:t>,</w:t>
+      </w:r>
+      <w:r>
+        <w:t xml:space="preserve"> </w:t>
+      </w:r>
+      <w:r>
+        <w:t>p</w:t>
+      </w:r>
+      <w:r>
+        <w:t>ara poder eliminar una casilla de trampa es necesario que el jugador instancie un desarmador en la misma casilla.</w:t>
+      </w:r>
+    </w:p>
+    <w:p>
+      <w:pPr>
+        <w:pStyle w:val="Prrafodelista"/>
+      </w:pPr>
+    </w:p>
+    <w:p>
+      <w:pPr>
+        <w:pStyle w:val="Prrafodelista"/>
+        <w:numPr>
+          <w:ilvl w:val="1"/>
+          <w:numId w:val="3"/>
+        </w:numPr>
+      </w:pPr>
+      <w:r>
+        <w:rPr>
+          <w:b/>
+        </w:rPr>
+        <w:t>Penalización por muerte</w:t>
+      </w:r>
+      <w:r>
+        <w:t>. Cuando un jugador es enviado a la casilla de entrada donde tiene una penalización de tiempo n para poder volver a recorrer el laberinto.</w:t>
+      </w:r>
+    </w:p>
+    <w:p>
+      <w:pPr>
+        <w:pStyle w:val="Prrafodelista"/>
+      </w:pPr>
+    </w:p>
+    <w:p>
+      <w:pPr>
+        <w:pStyle w:val="Prrafodelista"/>
+        <w:numPr>
+          <w:ilvl w:val="1"/>
+          <w:numId w:val="3"/>
+        </w:numPr>
+      </w:pPr>
+      <w:r>
+        <w:rPr>
+          <w:b/>
+        </w:rPr>
+        <w:t>Alerta de trampa</w:t>
+      </w:r>
+      <w:r>
+        <w:t xml:space="preserve">. Cuando el jugador entre en el rango de detección se crea un </w:t>
+      </w:r>
+      <w:proofErr w:type="spellStart"/>
+      <w:r>
+        <w:rPr>
+          <w:i/>
+        </w:rPr>
+        <w:t>feedback</w:t>
+      </w:r>
+      <w:proofErr w:type="spellEnd"/>
+      <w:r>
+        <w:t xml:space="preserve"> alertando al jugador de una trampa próxima.</w:t>
+      </w:r>
+    </w:p>
+    <w:p>
+      <w:pPr>
+        <w:pStyle w:val="Prrafodelista"/>
+      </w:pPr>
+    </w:p>
+    <w:p>
+      <w:pPr>
+        <w:pStyle w:val="Prrafodelista"/>
+        <w:numPr>
+          <w:ilvl w:val="0"/>
+          <w:numId w:val="3"/>
+        </w:numPr>
+        <w:rPr>
+          <w:sz w:val="24"/>
+        </w:rPr>
+      </w:pPr>
+      <w:r>
+        <w:rPr>
+          <w:sz w:val="24"/>
+        </w:rPr>
+        <w:t>Dinámicas de modo creativo:</w:t>
+      </w:r>
+    </w:p>
+    <w:p>
+      <w:pPr>
+        <w:pStyle w:val="Prrafodelista"/>
+      </w:pPr>
+    </w:p>
+    <w:p>
+      <w:pPr>
+        <w:pStyle w:val="Prrafodelista"/>
+        <w:numPr>
+          <w:ilvl w:val="1"/>
+          <w:numId w:val="3"/>
+        </w:numPr>
+      </w:pPr>
+      <w:r>
+        <w:rPr>
+          <w:b/>
+        </w:rPr>
+        <w:t>Tiempo límite</w:t>
+      </w:r>
+      <w:r>
+        <w:t>. El jugador tiene un tiempo n para editar el escenario, una vez acabado éste comienza el modo desafío.</w:t>
+      </w:r>
+    </w:p>
+    <w:p>
+      <w:pPr>
+        <w:pStyle w:val="Prrafodelista"/>
+        <w:ind w:left="1440"/>
+      </w:pPr>
+    </w:p>
+    <w:p>
+      <w:pPr>
+        <w:pStyle w:val="Prrafodelista"/>
+        <w:ind w:left="1440"/>
+      </w:pPr>
+    </w:p>
+    <w:p>
+      <w:pPr>
+        <w:pStyle w:val="Prrafodelista"/>
+        <w:ind w:left="1440"/>
+      </w:pPr>
+    </w:p>
+    <w:p>
+      <w:pPr>
+        <w:pStyle w:val="Prrafodelista"/>
+        <w:ind w:left="1440"/>
+      </w:pPr>
+    </w:p>
+    <w:p>
+      <w:pPr>
+        <w:pStyle w:val="Ttulo"/>
+      </w:pPr>
+      <w:r>
+        <w:lastRenderedPageBreak/>
+        <w:t>Estética</w:t>
+      </w:r>
+    </w:p>
+    <w:p/>
+    <w:p>
+      <w:pPr>
+        <w:rPr>
+          <w:b/>
+          <w:sz w:val="24"/>
+        </w:rPr>
+      </w:pPr>
+      <w:r>
+        <w:rPr>
+          <w:b/>
+          <w:sz w:val="24"/>
+        </w:rPr>
+        <w:t>Arte:</w:t>
+      </w:r>
+    </w:p>
+    <w:p>
+      <w:pPr>
+        <w:ind w:firstLine="708"/>
+      </w:pPr>
+      <w:r>
+        <w:t>Orientada a los colores cálidos</w:t>
+      </w:r>
+      <w:r>
+        <w:t xml:space="preserve"> y opacos</w:t>
+      </w:r>
+      <w:r>
+        <w:t xml:space="preserve"> </w:t>
+      </w:r>
+      <w:r>
+        <w:t>a imitación de la piedra caliza.</w:t>
+      </w:r>
+    </w:p>
+    <w:p>
+      <w:pPr>
+        <w:ind w:firstLine="708"/>
+      </w:pPr>
+    </w:p>
+    <w:p>
+      <w:pPr>
+        <w:rPr>
+          <w:b/>
+          <w:sz w:val="24"/>
+        </w:rPr>
+      </w:pPr>
+      <w:r>
+        <w:rPr>
+          <w:b/>
+          <w:sz w:val="24"/>
+        </w:rPr>
+        <w:t>S</w:t>
+      </w:r>
+      <w:r>
+        <w:rPr>
+          <w:b/>
+          <w:sz w:val="24"/>
+        </w:rPr>
+        <w:t>o</w:t>
+      </w:r>
+      <w:r>
+        <w:rPr>
+          <w:b/>
+          <w:sz w:val="24"/>
+        </w:rPr>
+        <w:t>nido</w:t>
+      </w:r>
+      <w:r>
+        <w:rPr>
+          <w:b/>
+          <w:sz w:val="24"/>
+        </w:rPr>
+        <w:t>:</w:t>
+      </w:r>
+    </w:p>
+    <w:p>
+      <w:pPr>
+        <w:rPr>
+          <w:sz w:val="24"/>
+        </w:rPr>
+      </w:pPr>
+      <w:r>
+        <w:rPr>
+          <w:sz w:val="24"/>
+        </w:rPr>
+        <w:tab/>
+        <w:t>Para el modo creativo música en crescendo y para el modo desafío una música con sonidos estridentes.</w:t>
+      </w:r>
+    </w:p>
+    <w:p>
+      <w:r>
+        <w:rPr>
+          <w:noProof/>
+        </w:rPr>
+        <w:drawing>
+          <wp:inline distT="0" distB="0" distL="0" distR="0" wp14:anchorId="0EBEED25" wp14:editId="12B4B30C">
+            <wp:extent cx="5396230" cy="5396230"/>
+            <wp:effectExtent l="0" t="0" r="0" b="0"/>
+            <wp:docPr id="1" name="Imagen 1"/>
+            <wp:cNvGraphicFramePr>
+              <a:graphicFrameLocks xmlns:a="http://schemas.openxmlformats.org/drawingml/2006/main" noChangeAspect="1"/>
+            </wp:cNvGraphicFramePr>
+            <a:graphic xmlns:a="http://schemas.openxmlformats.org/drawingml/2006/main">
+              <a:graphicData uri="http://schemas.openxmlformats.org/drawingml/2006/picture">
+                <pic:pic xmlns:pic="http://schemas.openxmlformats.org/drawingml/2006/picture">
+                  <pic:nvPicPr>
+                    <pic:cNvPr id="0" name="Picture 1"/>
+                    <pic:cNvPicPr>
+                      <a:picLocks noChangeAspect="1" noChangeArrowheads="1"/>
+                    </pic:cNvPicPr>
+                  </pic:nvPicPr>
+                  <pic:blipFill>
+                    <a:blip r:embed="rId5">
+                      <a:extLst>
+                        <a:ext uri="{28A0092B-C50C-407E-A947-70E740481C1C}">
+                          <a14:useLocalDpi xmlns:a14="http://schemas.microsoft.com/office/drawing/2010/main" val="0"/>
+                        </a:ext>
+                      </a:extLst>
+                    </a:blip>
+                    <a:srcRect/>
+                    <a:stretch>
+                      <a:fillRect/>
+                    </a:stretch>
+                  </pic:blipFill>
+                  <pic:spPr bwMode="auto">
+                    <a:xfrm>
+                      <a:off x="0" y="0"/>
+                      <a:ext cx="5396230" cy="5396230"/>
+                    </a:xfrm>
+                    <a:prstGeom prst="rect">
+                      <a:avLst/>
+                    </a:prstGeom>
+                    <a:noFill/>
+                    <a:ln>
+                      <a:noFill/>
+                    </a:ln>
+                  </pic:spPr>
+                </pic:pic>
+              </a:graphicData>
+            </a:graphic>
+          </wp:inline>
+        </w:drawing>
+      </w:r>
+    </w:p>
+    <w:p/>
+    <w:p/>
+    <w:p>
       <w:bookmarkStart w:id="0" w:name="_GoBack"/>
       <w:bookmarkEnd w:id="0"/>
     </w:p>
     <w:p>
       <w:r>
-        <w:t>Teclas rápidas por ejemplo (1, 2, 3, …)</w:t>
-      </w:r>
-      <w:r>
-        <w:t xml:space="preserve"> para cambiar entre las habilidades.</w:t>
-      </w:r>
-    </w:p>
-    <w:p>
-      <w:r>
-        <w:t>El ratón para apuntar casillas.</w:t>
+        <w:lastRenderedPageBreak/>
+        <w:t>¿Cómo es una partida?</w:t>
       </w:r>
     </w:p>
     <w:p/>
-    <w:p/>
-    <w:p>
-      <w:pPr>
-        <w:rPr>
-          <w:rStyle w:val="Textoennegrita"/>
-        </w:rPr>
-      </w:pPr>
-      <w:r>
-        <w:rPr>
-          <w:rStyle w:val="Textoennegrita"/>
-        </w:rPr>
-        <w:t>¿Cómo se gana?</w:t>
-      </w:r>
-    </w:p>
-    <w:p>
-      <w:r>
-        <w:t>Cuando un jugador llega a la casilla de salida automáticamente gana el juego.</w:t>
-      </w:r>
-    </w:p>
-    <w:p>
-      <w:r>
-        <w:t>Elementos del juego.</w:t>
-      </w:r>
-    </w:p>
-    <w:p>
-      <w:pPr>
-        <w:pStyle w:val="Prrafodelista"/>
-        <w:numPr>
-          <w:ilvl w:val="0"/>
-          <w:numId w:val="3"/>
-        </w:numPr>
-      </w:pPr>
-      <w:r>
-        <w:t>La casilla de entrada es donde el jugador aparece y reaparece en el escenario.</w:t>
-      </w:r>
-    </w:p>
-    <w:p>
-      <w:pPr>
-        <w:pStyle w:val="Prrafodelista"/>
-        <w:numPr>
-          <w:ilvl w:val="0"/>
-          <w:numId w:val="3"/>
-        </w:numPr>
-      </w:pPr>
-      <w:r>
-        <w:t>La casilla de salida es la meta del jugador.</w:t>
-      </w:r>
-    </w:p>
-    <w:p>
-      <w:pPr>
-        <w:pStyle w:val="Prrafodelista"/>
-        <w:numPr>
-          <w:ilvl w:val="0"/>
-          <w:numId w:val="3"/>
-        </w:numPr>
-      </w:pPr>
-      <w:r>
-        <w:t>La c</w:t>
-      </w:r>
-      <w:r>
-        <w:t>asilla camino es un objeto transitable</w:t>
-      </w:r>
-      <w:r>
-        <w:t xml:space="preserve">. </w:t>
-      </w:r>
-    </w:p>
-    <w:p>
-      <w:pPr>
-        <w:pStyle w:val="Prrafodelista"/>
-        <w:numPr>
-          <w:ilvl w:val="0"/>
-          <w:numId w:val="3"/>
-        </w:numPr>
-      </w:pPr>
-      <w:r>
-        <w:t>La casilla muro es un obstáculo.</w:t>
-      </w:r>
-    </w:p>
-    <w:p>
-      <w:pPr>
-        <w:pStyle w:val="Prrafodelista"/>
-        <w:numPr>
-          <w:ilvl w:val="0"/>
-          <w:numId w:val="3"/>
-        </w:numPr>
-      </w:pPr>
-      <w:r>
-        <w:t>La casilla límite es el borde no editable del escenario.</w:t>
-      </w:r>
-    </w:p>
-    <w:p>
-      <w:pPr>
-        <w:pStyle w:val="Prrafodelista"/>
-        <w:numPr>
-          <w:ilvl w:val="0"/>
-          <w:numId w:val="3"/>
-        </w:numPr>
-      </w:pPr>
-      <w:r>
-        <w:t>La niebla es una cualidad de cualquier elemento del escenario que oculta la casilla.</w:t>
-      </w:r>
-    </w:p>
-    <w:p>
-      <w:pPr>
-        <w:pStyle w:val="Prrafodelista"/>
-        <w:numPr>
-          <w:ilvl w:val="0"/>
-          <w:numId w:val="3"/>
-        </w:numPr>
-      </w:pPr>
-      <w:r>
-        <w:t xml:space="preserve">La casilla trampa </w:t>
-      </w:r>
-      <w:r>
-        <w:t>es un objeto cuya finalidad es enviar al jugador a la casilla de entrada.</w:t>
-      </w:r>
-    </w:p>
-    <w:p>
-      <w:pPr>
-        <w:pStyle w:val="Prrafodelista"/>
-        <w:numPr>
-          <w:ilvl w:val="0"/>
-          <w:numId w:val="3"/>
-        </w:numPr>
-      </w:pPr>
-      <w:r>
-        <w:t>El desarmador es un objeto que anula trampas.</w:t>
-      </w:r>
-    </w:p>
-    <w:p>
-      <w:pPr>
-        <w:pStyle w:val="Prrafodelista"/>
-      </w:pPr>
-    </w:p>
-    <w:p/>
-    <w:p>
-      <w:r>
-        <w:t>Mecánicas</w:t>
-      </w:r>
-    </w:p>
-    <w:p/>
-    <w:p>
-      <w:r>
-        <w:t xml:space="preserve">El jugador se puede mover en el eje X e Y </w:t>
-      </w:r>
-    </w:p>
-    <w:p>
-      <w:pPr>
-        <w:pStyle w:val="Prrafodelista"/>
-      </w:pPr>
-    </w:p>
-    <w:p>
-      <w:pPr>
-        <w:jc w:val="center"/>
-      </w:pPr>
-    </w:p>
-    <w:p>
-      <w:pPr>
-        <w:jc w:val="center"/>
-      </w:pPr>
+    <w:p>
+      <w:pPr>
+        <w:rPr>
+          <w:u w:val="single"/>
+        </w:rPr>
+      </w:pPr>
+      <w:r>
+        <w:t xml:space="preserve">El jugador entra en la fase creativa en la cual tiene hasta un tiempo límite para la creación </w:t>
+      </w:r>
     </w:p>
     <w:sectPr>
       <w:pgSz w:w="11906" w:h="16838"/>
@@ -677,7 +1304,7 @@
         <w:rFonts w:ascii="Symbol" w:eastAsiaTheme="minorHAnsi" w:hAnsi="Symbol" w:cstheme="minorBidi" w:hint="default"/>
       </w:rPr>
     </w:lvl>
-    <w:lvl w:ilvl="1" w:tplc="0C0A0003" w:tentative="1">
+    <w:lvl w:ilvl="1" w:tplc="0C0A0003">
       <w:start w:val="1"/>
       <w:numFmt w:val="bullet"/>
       <w:lvlText w:val="o"/>
@@ -1322,6 +1949,70 @@
       <w:bCs/>
     </w:rPr>
   </w:style>
+  <w:style w:type="paragraph" w:styleId="Ttulo">
+    <w:name w:val="Title"/>
+    <w:basedOn w:val="Normal"/>
+    <w:next w:val="Normal"/>
+    <w:link w:val="TtuloCar"/>
+    <w:uiPriority w:val="10"/>
+    <w:qFormat/>
+    <w:rsid w:val="003C43E1"/>
+    <w:pPr>
+      <w:spacing w:after="0" w:line="240" w:lineRule="auto"/>
+      <w:contextualSpacing/>
+    </w:pPr>
+    <w:rPr>
+      <w:rFonts w:asciiTheme="majorHAnsi" w:eastAsiaTheme="majorEastAsia" w:hAnsiTheme="majorHAnsi" w:cstheme="majorBidi"/>
+      <w:spacing w:val="-10"/>
+      <w:kern w:val="28"/>
+      <w:sz w:val="56"/>
+      <w:szCs w:val="56"/>
+    </w:rPr>
+  </w:style>
+  <w:style w:type="character" w:customStyle="1" w:styleId="TtuloCar">
+    <w:name w:val="Título Car"/>
+    <w:basedOn w:val="Fuentedeprrafopredeter"/>
+    <w:link w:val="Ttulo"/>
+    <w:uiPriority w:val="10"/>
+    <w:rsid w:val="003C43E1"/>
+    <w:rPr>
+      <w:rFonts w:asciiTheme="majorHAnsi" w:eastAsiaTheme="majorEastAsia" w:hAnsiTheme="majorHAnsi" w:cstheme="majorBidi"/>
+      <w:spacing w:val="-10"/>
+      <w:kern w:val="28"/>
+      <w:sz w:val="56"/>
+      <w:szCs w:val="56"/>
+    </w:rPr>
+  </w:style>
+  <w:style w:type="paragraph" w:styleId="Textodeglobo">
+    <w:name w:val="Balloon Text"/>
+    <w:basedOn w:val="Normal"/>
+    <w:link w:val="TextodegloboCar"/>
+    <w:uiPriority w:val="99"/>
+    <w:semiHidden/>
+    <w:unhideWhenUsed/>
+    <w:rsid w:val="00D21577"/>
+    <w:pPr>
+      <w:spacing w:after="0" w:line="240" w:lineRule="auto"/>
+    </w:pPr>
+    <w:rPr>
+      <w:rFonts w:ascii="Segoe UI" w:hAnsi="Segoe UI" w:cs="Segoe UI"/>
+      <w:sz w:val="18"/>
+      <w:szCs w:val="18"/>
+    </w:rPr>
+  </w:style>
+  <w:style w:type="character" w:customStyle="1" w:styleId="TextodegloboCar">
+    <w:name w:val="Texto de globo Car"/>
+    <w:basedOn w:val="Fuentedeprrafopredeter"/>
+    <w:link w:val="Textodeglobo"/>
+    <w:uiPriority w:val="99"/>
+    <w:semiHidden/>
+    <w:rsid w:val="00D21577"/>
+    <w:rPr>
+      <w:rFonts w:ascii="Segoe UI" w:hAnsi="Segoe UI" w:cs="Segoe UI"/>
+      <w:sz w:val="18"/>
+      <w:szCs w:val="18"/>
+    </w:rPr>
+  </w:style>
 </w:styles>
 </file>
 

--- a/GDD_No_MisStep.docx
+++ b/GDD_No_MisStep.docx
@@ -6,6 +6,7 @@
       <w:pPr>
         <w:jc w:val="center"/>
       </w:pPr>
+      <w:bookmarkStart w:id="0" w:name="Indice"/>
       <w:r>
         <w:t>S</w:t>
       </w:r>
@@ -21,16 +22,9 @@
       </w:r>
       <w:proofErr w:type="spellEnd"/>
       <w:r>
-        <w:t xml:space="preserve"> presenta …No </w:t>
-      </w:r>
-      <w:proofErr w:type="spellStart"/>
-      <w:r>
-        <w:t>Misstep</w:t>
-      </w:r>
-      <w:proofErr w:type="spellEnd"/>
-      <w:r>
-        <w:t>.</w:t>
-      </w:r>
+        <w:t xml:space="preserve"> presenta …No Misstep.</w:t>
+      </w:r>
+      <w:bookmarkEnd w:id="0"/>
     </w:p>
     <w:p>
       <w:pPr>
@@ -48,24 +42,26 @@
           <w:rStyle w:val="Textoennegrita"/>
         </w:rPr>
       </w:pPr>
-      <w:r>
-        <w:rPr>
-          <w:rStyle w:val="Textoennegrita"/>
-        </w:rPr>
-        <w:t>¿</w:t>
-      </w:r>
-      <w:r>
-        <w:rPr>
-          <w:rStyle w:val="Textoennegrita"/>
-        </w:rPr>
-        <w:t>De qué va el juego</w:t>
-      </w:r>
-      <w:r>
-        <w:rPr>
-          <w:rStyle w:val="Textoennegrita"/>
-        </w:rPr>
-        <w:t>?</w:t>
-      </w:r>
+      <w:hyperlink w:anchor="QueEsNoMisstep" w:history="1">
+        <w:r>
+          <w:rPr>
+            <w:rStyle w:val="Hipervnculo"/>
+          </w:rPr>
+          <w:t>¿</w:t>
+        </w:r>
+        <w:r>
+          <w:rPr>
+            <w:rStyle w:val="Hipervnculo"/>
+          </w:rPr>
+          <w:t>Qué es No Misstep</w:t>
+        </w:r>
+        <w:r>
+          <w:rPr>
+            <w:rStyle w:val="Hipervnculo"/>
+          </w:rPr>
+          <w:t>?</w:t>
+        </w:r>
+      </w:hyperlink>
     </w:p>
     <w:p>
       <w:pPr>
@@ -78,12 +74,14 @@
           <w:rStyle w:val="Textoennegrita"/>
         </w:rPr>
       </w:pPr>
-      <w:r>
-        <w:rPr>
-          <w:rStyle w:val="Textoennegrita"/>
-        </w:rPr>
-        <w:t>¿Cómo se juega?</w:t>
-      </w:r>
+      <w:hyperlink w:anchor="ComoSeJuega" w:history="1">
+        <w:r>
+          <w:rPr>
+            <w:rStyle w:val="Hipervnculo"/>
+          </w:rPr>
+          <w:t>¿Cómo se juega?</w:t>
+        </w:r>
+      </w:hyperlink>
     </w:p>
     <w:p>
       <w:pPr>
@@ -96,12 +94,14 @@
           <w:rStyle w:val="Textoennegrita"/>
         </w:rPr>
       </w:pPr>
-      <w:r>
-        <w:rPr>
-          <w:rStyle w:val="Textoennegrita"/>
-        </w:rPr>
-        <w:t>¿Cómo se gana?</w:t>
-      </w:r>
+      <w:hyperlink w:anchor="ComoSeGana" w:history="1">
+        <w:r>
+          <w:rPr>
+            <w:rStyle w:val="Hipervnculo"/>
+          </w:rPr>
+          <w:t>¿Cómo se gana?</w:t>
+        </w:r>
+      </w:hyperlink>
     </w:p>
     <w:p>
       <w:pPr>
@@ -114,12 +114,14 @@
           <w:rStyle w:val="Textoennegrita"/>
         </w:rPr>
       </w:pPr>
-      <w:r>
-        <w:rPr>
-          <w:rStyle w:val="Textoennegrita"/>
-        </w:rPr>
-        <w:t>Elementos del juego</w:t>
-      </w:r>
+      <w:hyperlink w:anchor="Mecánicas" w:history="1">
+        <w:r>
+          <w:rPr>
+            <w:rStyle w:val="Hipervnculo"/>
+          </w:rPr>
+          <w:t>Mecánicas</w:t>
+        </w:r>
+      </w:hyperlink>
       <w:r>
         <w:rPr>
           <w:rStyle w:val="Textoennegrita"/>
@@ -138,12 +140,14 @@
           <w:rStyle w:val="Textoennegrita"/>
         </w:rPr>
       </w:pPr>
-      <w:r>
-        <w:rPr>
-          <w:rStyle w:val="Textoennegrita"/>
-        </w:rPr>
-        <w:t>Mecánicas.</w:t>
-      </w:r>
+      <w:hyperlink w:anchor="Dinámicas" w:history="1">
+        <w:r>
+          <w:rPr>
+            <w:rStyle w:val="Hipervnculo"/>
+          </w:rPr>
+          <w:t>Dinámicas.</w:t>
+        </w:r>
+      </w:hyperlink>
     </w:p>
     <w:p>
       <w:pPr>
@@ -156,12 +160,14 @@
           <w:rStyle w:val="Textoennegrita"/>
         </w:rPr>
       </w:pPr>
-      <w:r>
-        <w:rPr>
-          <w:rStyle w:val="Textoennegrita"/>
-        </w:rPr>
-        <w:t>Dinámicas.</w:t>
-      </w:r>
+      <w:hyperlink w:anchor="Estética" w:history="1">
+        <w:r>
+          <w:rPr>
+            <w:rStyle w:val="Hipervnculo"/>
+          </w:rPr>
+          <w:t>Estética.</w:t>
+        </w:r>
+      </w:hyperlink>
     </w:p>
     <w:p>
       <w:pPr>
@@ -174,12 +180,14 @@
           <w:rStyle w:val="Textoennegrita"/>
         </w:rPr>
       </w:pPr>
-      <w:r>
-        <w:rPr>
-          <w:rStyle w:val="Textoennegrita"/>
-        </w:rPr>
-        <w:t>Estética.</w:t>
-      </w:r>
+      <w:hyperlink w:anchor="Elementos" w:history="1">
+        <w:r>
+          <w:rPr>
+            <w:rStyle w:val="Hipervnculo"/>
+          </w:rPr>
+          <w:t>Elementos del juego.</w:t>
+        </w:r>
+      </w:hyperlink>
     </w:p>
     <w:p>
       <w:pPr>
@@ -192,158 +200,262 @@
           <w:rStyle w:val="Textoennegrita"/>
         </w:rPr>
       </w:pPr>
-      <w:r>
+      <w:hyperlink w:anchor="ComoEsUnaPartida" w:history="1">
+        <w:r>
+          <w:rPr>
+            <w:rStyle w:val="Hipervnculo"/>
+          </w:rPr>
+          <w:t>¿Cómo es una partida?</w:t>
+        </w:r>
+      </w:hyperlink>
+    </w:p>
+    <w:p>
+      <w:pPr>
+        <w:pStyle w:val="Prrafodelista"/>
+      </w:pPr>
+    </w:p>
+    <w:p>
+      <w:pPr>
+        <w:pStyle w:val="Prrafodelista"/>
+        <w:rPr>
+          <w:u w:val="single"/>
+        </w:rPr>
+      </w:pPr>
+    </w:p>
+    <w:p/>
+    <w:p>
+      <w:pPr>
+        <w:pStyle w:val="Ttulo"/>
         <w:rPr>
           <w:rStyle w:val="Textoennegrita"/>
-        </w:rPr>
-        <w:t>¿Cómo es una partida?</w:t>
-      </w:r>
-    </w:p>
-    <w:p>
-      <w:pPr>
-        <w:pStyle w:val="Prrafodelista"/>
-      </w:pPr>
-    </w:p>
-    <w:p>
-      <w:pPr>
-        <w:pStyle w:val="Prrafodelista"/>
-      </w:pPr>
-    </w:p>
+          <w:b w:val="0"/>
+        </w:rPr>
+      </w:pPr>
+      <w:bookmarkStart w:id="1" w:name="QueEsNoMisstep"/>
+      <w:r>
+        <w:rPr>
+          <w:rStyle w:val="Textoennegrita"/>
+          <w:b w:val="0"/>
+        </w:rPr>
+        <w:t>¿</w:t>
+      </w:r>
+      <w:r>
+        <w:rPr>
+          <w:rStyle w:val="Textoennegrita"/>
+          <w:b w:val="0"/>
+        </w:rPr>
+        <w:t>Qué es No Misstep</w:t>
+      </w:r>
+      <w:r>
+        <w:rPr>
+          <w:rStyle w:val="Textoennegrita"/>
+          <w:b w:val="0"/>
+        </w:rPr>
+        <w:t>?</w:t>
+      </w:r>
+    </w:p>
+    <w:bookmarkEnd w:id="1"/>
     <w:p/>
     <w:p>
-      <w:pPr>
+      <w:r>
+        <w:t>Es un juego de navegador para dos jugadores, en donde cada jugador crea un laberinto lleno de trampas para que él otro jugador lo supere</w:t>
+      </w:r>
+      <w:r>
+        <w:t>. El juego consta de dos fases:</w:t>
+      </w:r>
+    </w:p>
+    <w:p>
+      <w:r>
+        <w:t xml:space="preserve">La fase </w:t>
+      </w:r>
+      <w:bookmarkStart w:id="2" w:name="Fasecreativa"/>
+      <w:r>
+        <w:rPr>
+          <w:b/>
+        </w:rPr>
+        <w:t>creativa</w:t>
+      </w:r>
+      <w:bookmarkEnd w:id="2"/>
+      <w:r>
+        <w:t xml:space="preserve">, es donde al jugador tiene un tablero de </w:t>
+      </w:r>
+      <w:r>
+        <w:t>n</w:t>
+      </w:r>
+      <w:r>
+        <w:t xml:space="preserve"> x </w:t>
+      </w:r>
+      <w:r>
+        <w:t>n</w:t>
+      </w:r>
+      <w:r>
+        <w:t xml:space="preserve"> espacios, un </w:t>
+      </w:r>
+      <w:hyperlink w:anchor="TiempoLimite" w:history="1">
+        <w:r>
+          <w:rPr>
+            <w:rStyle w:val="Hipervnculo"/>
+          </w:rPr>
+          <w:t>límite de tiempo</w:t>
+        </w:r>
+      </w:hyperlink>
+      <w:r>
+        <w:t xml:space="preserve"> para crear</w:t>
+      </w:r>
+      <w:r>
+        <w:t xml:space="preserve"> o modificar el</w:t>
+      </w:r>
+      <w:r>
+        <w:t xml:space="preserve"> escenario y un camino que va desde </w:t>
+      </w:r>
+      <w:r>
+        <w:t xml:space="preserve">la casilla </w:t>
+      </w:r>
+      <w:hyperlink w:anchor="CasillaEntrada" w:history="1">
+        <w:r>
+          <w:rPr>
+            <w:rStyle w:val="Hipervnculo"/>
+          </w:rPr>
+          <w:t>entrada</w:t>
+        </w:r>
+      </w:hyperlink>
+      <w:r>
+        <w:t xml:space="preserve"> a la </w:t>
+      </w:r>
+      <w:hyperlink w:anchor="CasillaSalida" w:history="1">
+        <w:r>
+          <w:rPr>
+            <w:rStyle w:val="Hipervnculo"/>
+          </w:rPr>
+          <w:t>salida</w:t>
+        </w:r>
+      </w:hyperlink>
+      <w:r>
+        <w:t xml:space="preserve">. </w:t>
+      </w:r>
+    </w:p>
+    <w:p>
+      <w:r>
+        <w:t xml:space="preserve">El jugador puede </w:t>
+      </w:r>
+      <w:r>
+        <w:t>agregar y quitar</w:t>
+      </w:r>
+      <w:r>
+        <w:t xml:space="preserve"> paredes para crear un camino distinto, crear pasajes sin salida</w:t>
+      </w:r>
+      <w:r>
+        <w:t xml:space="preserve"> (siempre y cuando haya un camino que vaya desde el inicio al final) y</w:t>
+      </w:r>
+      <w:r>
+        <w:t xml:space="preserve"> colocar</w:t>
+      </w:r>
+      <w:r>
+        <w:t xml:space="preserve"> un número limitado de </w:t>
+      </w:r>
+      <w:hyperlink w:anchor="CasillaTrampa" w:history="1">
+        <w:r>
+          <w:rPr>
+            <w:rStyle w:val="Hipervnculo"/>
+          </w:rPr>
+          <w:t>trampas</w:t>
+        </w:r>
+      </w:hyperlink>
+      <w:r>
+        <w:t>.</w:t>
+      </w:r>
+    </w:p>
+    <w:p>
+      <w:r>
+        <w:t xml:space="preserve">La fase de </w:t>
+      </w:r>
+      <w:bookmarkStart w:id="3" w:name="FaseDesafío"/>
+      <w:r>
+        <w:rPr>
+          <w:b/>
+        </w:rPr>
+        <w:t>desafío</w:t>
+      </w:r>
+      <w:bookmarkEnd w:id="3"/>
+      <w:r>
+        <w:t xml:space="preserve">, es cuando los jugadores </w:t>
+      </w:r>
+      <w:r>
+        <w:t>se mueven en</w:t>
+      </w:r>
+      <w:r>
+        <w:t xml:space="preserve"> el escenario que el </w:t>
+      </w:r>
+      <w:r>
+        <w:t>oponente</w:t>
+      </w:r>
+      <w:r>
+        <w:t xml:space="preserve"> ha creado</w:t>
+      </w:r>
+      <w:r>
+        <w:t>.</w:t>
+      </w:r>
+    </w:p>
+    <w:p/>
+    <w:p>
+      <w:pPr>
+        <w:pStyle w:val="Ttulo"/>
         <w:rPr>
           <w:rStyle w:val="Textoennegrita"/>
-        </w:rPr>
-      </w:pPr>
+          <w:b w:val="0"/>
+        </w:rPr>
+      </w:pPr>
+      <w:bookmarkStart w:id="4" w:name="ComoSeJuega"/>
       <w:r>
         <w:rPr>
           <w:rStyle w:val="Textoennegrita"/>
-        </w:rPr>
-        <w:t>¿De qué va el juego?</w:t>
-      </w:r>
-    </w:p>
-    <w:p>
-      <w:r>
-        <w:t>Es un juego de navegador para dos jugadores, en donde cada jugador crea un laberinto lleno de trampas para que él otro jugador lo supere</w:t>
-      </w:r>
-      <w:r>
-        <w:t>. El juego consta de dos fases:</w:t>
-      </w:r>
-    </w:p>
-    <w:p>
-      <w:r>
-        <w:t xml:space="preserve">La fase </w:t>
-      </w:r>
-      <w:r>
-        <w:rPr>
-          <w:b/>
-        </w:rPr>
-        <w:t>creativa</w:t>
-      </w:r>
-      <w:r>
-        <w:t xml:space="preserve">, es donde al jugador tiene un tablero de </w:t>
-      </w:r>
-      <w:r>
-        <w:t>n</w:t>
-      </w:r>
-      <w:r>
-        <w:t xml:space="preserve"> x </w:t>
-      </w:r>
-      <w:r>
-        <w:t>n</w:t>
-      </w:r>
-      <w:r>
-        <w:t xml:space="preserve"> espacios, un límite de tiempo para crear</w:t>
-      </w:r>
-      <w:r>
-        <w:t xml:space="preserve"> o modificar el</w:t>
-      </w:r>
-      <w:r>
-        <w:t xml:space="preserve"> escenario y un camino que va desde el bloque inicial al final. </w:t>
-      </w:r>
-    </w:p>
-    <w:p>
-      <w:r>
-        <w:t xml:space="preserve">El jugador puede </w:t>
-      </w:r>
-      <w:r>
-        <w:t>agregar y quitar</w:t>
-      </w:r>
-      <w:r>
-        <w:t xml:space="preserve"> paredes para crear un camino distinto, crear pasajes sin salida</w:t>
-      </w:r>
-      <w:r>
-        <w:t xml:space="preserve"> (siempre y cuando haya un camino que vaya desde el inicio al final) y</w:t>
-      </w:r>
-      <w:r>
-        <w:t xml:space="preserve"> colocar</w:t>
-      </w:r>
-      <w:r>
-        <w:t xml:space="preserve"> un número limitado de trampas.</w:t>
-      </w:r>
-    </w:p>
-    <w:p>
-      <w:r>
-        <w:t xml:space="preserve">La fase de </w:t>
-      </w:r>
-      <w:r>
-        <w:rPr>
-          <w:b/>
-        </w:rPr>
-        <w:t>desafío</w:t>
-      </w:r>
-      <w:r>
-        <w:t xml:space="preserve">, es cuando los jugadores </w:t>
-      </w:r>
-      <w:r>
-        <w:t>se mueven en</w:t>
-      </w:r>
-      <w:r>
-        <w:t xml:space="preserve"> el escenario que el </w:t>
-      </w:r>
-      <w:r>
-        <w:t>oponente</w:t>
-      </w:r>
-      <w:r>
-        <w:t xml:space="preserve"> ha creado</w:t>
+          <w:b w:val="0"/>
+        </w:rPr>
+        <w:t>¿Cómo se juega?</w:t>
+      </w:r>
+    </w:p>
+    <w:p/>
+    <w:bookmarkEnd w:id="4"/>
+    <w:p>
+      <w:r>
+        <w:t>Se juega con ratón y teclado</w:t>
       </w:r>
       <w:r>
         <w:t>.</w:t>
       </w:r>
-    </w:p>
-    <w:p/>
-    <w:p>
-      <w:pPr>
-        <w:rPr>
-          <w:b/>
-          <w:bCs/>
-        </w:rPr>
-      </w:pPr>
-      <w:r>
-        <w:rPr>
-          <w:rStyle w:val="Textoennegrita"/>
-        </w:rPr>
-        <w:t>¿Cómo se juega?</w:t>
-      </w:r>
-    </w:p>
-    <w:p>
-      <w:r>
-        <w:t>Se juega con ratón y teclado</w:t>
-      </w:r>
-      <w:r>
-        <w:t>.</w:t>
-      </w:r>
       <w:r>
         <w:t xml:space="preserve"> </w:t>
       </w:r>
     </w:p>
     <w:p>
       <w:r>
-        <w:t>En modo creación</w:t>
-      </w:r>
-      <w:r>
-        <w:t xml:space="preserve"> el jugador usando el ratón y clic derecho puede integrar elementos en el escenario y con el clic izquierdo elimina</w:t>
+        <w:t xml:space="preserve">En modo </w:t>
+      </w:r>
+      <w:hyperlink w:anchor="Fasecreativa" w:history="1">
+        <w:r>
+          <w:rPr>
+            <w:rStyle w:val="Hipervnculo"/>
+          </w:rPr>
+          <w:t>creación</w:t>
+        </w:r>
+      </w:hyperlink>
+      <w:r>
+        <w:t xml:space="preserve"> el jugador usando el ratón y clic </w:t>
+      </w:r>
+      <w:r>
+        <w:t>izquierdo</w:t>
+      </w:r>
+      <w:r>
+        <w:t xml:space="preserve"> puede integrar elementos en el escenario y con el clic </w:t>
+      </w:r>
+      <w:r>
+        <w:t>derecho</w:t>
+      </w:r>
+      <w:r>
+        <w:t xml:space="preserve"> elimina</w:t>
+      </w:r>
+      <w:r>
+        <w:t>s</w:t>
       </w:r>
       <w:r>
         <w:t xml:space="preserve"> elementos</w:t>
@@ -355,10 +467,33 @@
         <w:t>,</w:t>
       </w:r>
       <w:r>
-        <w:t xml:space="preserve"> con los accesos rápidos puedes cambiar entre los diferentes objetos a implementar en el escenario.</w:t>
-      </w:r>
-    </w:p>
-    <w:p/>
+        <w:t xml:space="preserve"> con los accesos rápidos puedes cambiar entre l</w:t>
+      </w:r>
+      <w:r>
+        <w:t>a</w:t>
+      </w:r>
+      <w:r>
+        <w:t xml:space="preserve">s diferentes </w:t>
+      </w:r>
+      <w:r>
+        <w:t>herramientas</w:t>
+      </w:r>
+      <w:r>
+        <w:t xml:space="preserve"> </w:t>
+      </w:r>
+      <w:r>
+        <w:t>para</w:t>
+      </w:r>
+      <w:r>
+        <w:t xml:space="preserve"> implementar</w:t>
+      </w:r>
+      <w:r>
+        <w:t xml:space="preserve"> </w:t>
+      </w:r>
+      <w:r>
+        <w:t>el escenario.</w:t>
+      </w:r>
+    </w:p>
     <w:p>
       <w:r>
         <w:t xml:space="preserve">En modo </w:t>
@@ -371,23 +506,54 @@
       </w:r>
     </w:p>
     <w:p>
+      <w:pPr>
+        <w:pStyle w:val="Prrafodelista"/>
+        <w:numPr>
+          <w:ilvl w:val="0"/>
+          <w:numId w:val="4"/>
+        </w:numPr>
+      </w:pPr>
       <w:r>
         <w:t>W para avanzar hacia adelante.</w:t>
       </w:r>
     </w:p>
     <w:p>
+      <w:pPr>
+        <w:pStyle w:val="Prrafodelista"/>
+        <w:numPr>
+          <w:ilvl w:val="0"/>
+          <w:numId w:val="4"/>
+        </w:numPr>
+      </w:pPr>
       <w:r>
         <w:t>S para avanzar hacia atrás.</w:t>
       </w:r>
     </w:p>
     <w:p>
+      <w:pPr>
+        <w:pStyle w:val="Prrafodelista"/>
+        <w:numPr>
+          <w:ilvl w:val="0"/>
+          <w:numId w:val="4"/>
+        </w:numPr>
+      </w:pPr>
       <w:r>
         <w:t>A para girar a la izquierda.</w:t>
       </w:r>
     </w:p>
     <w:p>
-      <w:r>
-        <w:t>D para girar a la derecha.</w:t>
+      <w:pPr>
+        <w:pStyle w:val="Prrafodelista"/>
+        <w:numPr>
+          <w:ilvl w:val="0"/>
+          <w:numId w:val="4"/>
+        </w:numPr>
+      </w:pPr>
+      <w:r>
+        <w:t xml:space="preserve">D </w:t>
+      </w:r>
+      <w:r>
+        <w:t>para girar a la derecha.</w:t>
       </w:r>
     </w:p>
     <w:p/>
@@ -399,16 +565,24 @@
         </w:rPr>
       </w:pPr>
       <w:r>
-        <w:lastRenderedPageBreak/>
-        <w:t>E interactúa con el escenario con las teclas:</w:t>
-      </w:r>
-    </w:p>
-    <w:p>
-      <w:r>
-        <w:t>Teclas rápidas por ejemplo (1, 2, 3, …)</w:t>
-      </w:r>
-      <w:r>
-        <w:t xml:space="preserve"> para cambiar entre las habilidades.</w:t>
+        <w:t>E interactúa con el escenario con las teclas</w:t>
+      </w:r>
+      <w:r>
+        <w:t xml:space="preserve"> rápidas.</w:t>
+      </w:r>
+    </w:p>
+    <w:p>
+      <w:r>
+        <w:t>Teclas rápidas (1, 2, 3, …)</w:t>
+      </w:r>
+      <w:r>
+        <w:t xml:space="preserve"> para cambiar entre las h</w:t>
+      </w:r>
+      <w:r>
+        <w:t>erramientas</w:t>
+      </w:r>
+      <w:r>
+        <w:t>.</w:t>
       </w:r>
     </w:p>
     <w:p>
@@ -420,17 +594,23 @@
     <w:p/>
     <w:p>
       <w:pPr>
+        <w:pStyle w:val="Ttulo"/>
         <w:rPr>
           <w:rStyle w:val="Textoennegrita"/>
-        </w:rPr>
-      </w:pPr>
+          <w:b w:val="0"/>
+        </w:rPr>
+      </w:pPr>
+      <w:bookmarkStart w:id="5" w:name="ComoSeGana"/>
       <w:r>
         <w:rPr>
           <w:rStyle w:val="Textoennegrita"/>
+          <w:b w:val="0"/>
         </w:rPr>
         <w:t>¿Cómo se gana?</w:t>
       </w:r>
     </w:p>
+    <w:p/>
+    <w:bookmarkEnd w:id="5"/>
     <w:p>
       <w:r>
         <w:t>Cuando un jugador llega a la casilla de salida automáticamente gana el juego.</w:t>
@@ -439,17 +619,14 @@
     <w:p/>
     <w:p>
       <w:pPr>
-        <w:rPr>
-          <w:b/>
-        </w:rPr>
-      </w:pPr>
-      <w:r>
-        <w:rPr>
-          <w:b/>
-        </w:rPr>
+        <w:pStyle w:val="Ttulo"/>
+      </w:pPr>
+      <w:bookmarkStart w:id="6" w:name="Elementos"/>
+      <w:r>
         <w:t>Elementos del juego.</w:t>
       </w:r>
     </w:p>
+    <w:p/>
     <w:p>
       <w:pPr>
         <w:pStyle w:val="Prrafodelista"/>
@@ -458,6 +635,8 @@
           <w:numId w:val="3"/>
         </w:numPr>
       </w:pPr>
+      <w:bookmarkStart w:id="7" w:name="CasillaEntrada"/>
+      <w:bookmarkEnd w:id="6"/>
       <w:r>
         <w:t>La casilla de entrada es donde el jugador aparece y reaparece en el escenario.</w:t>
       </w:r>
@@ -470,6 +649,8 @@
           <w:numId w:val="3"/>
         </w:numPr>
       </w:pPr>
+      <w:bookmarkStart w:id="8" w:name="CasillaSalida"/>
+      <w:bookmarkEnd w:id="7"/>
       <w:r>
         <w:t>La casilla de salida es la meta del jugador.</w:t>
       </w:r>
@@ -482,6 +663,8 @@
           <w:numId w:val="3"/>
         </w:numPr>
       </w:pPr>
+      <w:bookmarkStart w:id="9" w:name="CasillaVacía"/>
+      <w:bookmarkEnd w:id="8"/>
       <w:r>
         <w:t>La c</w:t>
       </w:r>
@@ -500,6 +683,8 @@
           <w:numId w:val="3"/>
         </w:numPr>
       </w:pPr>
+      <w:bookmarkStart w:id="10" w:name="CasillaMuro"/>
+      <w:bookmarkEnd w:id="9"/>
       <w:r>
         <w:t>La casilla muro es un obstáculo.</w:t>
       </w:r>
@@ -512,6 +697,8 @@
           <w:numId w:val="3"/>
         </w:numPr>
       </w:pPr>
+      <w:bookmarkStart w:id="11" w:name="CasillaLimite"/>
+      <w:bookmarkEnd w:id="10"/>
       <w:r>
         <w:t>La casilla límite es el borde no editable del escenario.</w:t>
       </w:r>
@@ -524,6 +711,8 @@
           <w:numId w:val="3"/>
         </w:numPr>
       </w:pPr>
+      <w:bookmarkStart w:id="12" w:name="Niebla"/>
+      <w:bookmarkEnd w:id="11"/>
       <w:r>
         <w:t>La niebla es una cualidad de cualquier elemento del escenario que oculta la casilla.</w:t>
       </w:r>
@@ -536,6 +725,8 @@
           <w:numId w:val="3"/>
         </w:numPr>
       </w:pPr>
+      <w:bookmarkStart w:id="13" w:name="Trampa"/>
+      <w:bookmarkEnd w:id="12"/>
       <w:r>
         <w:t xml:space="preserve">La casilla trampa </w:t>
       </w:r>
@@ -551,10 +742,13 @@
           <w:numId w:val="3"/>
         </w:numPr>
       </w:pPr>
+      <w:bookmarkStart w:id="14" w:name="Desarmador"/>
+      <w:bookmarkEnd w:id="13"/>
       <w:r>
         <w:t>El desarmador es un objeto que anula trampas.</w:t>
       </w:r>
     </w:p>
+    <w:bookmarkEnd w:id="14"/>
     <w:p>
       <w:pPr>
         <w:pStyle w:val="Prrafodelista"/>
@@ -565,10 +759,12 @@
       <w:pPr>
         <w:pStyle w:val="Ttulo"/>
       </w:pPr>
+      <w:bookmarkStart w:id="15" w:name="Mecánicas"/>
       <w:r>
         <w:t>Mecánicas</w:t>
       </w:r>
     </w:p>
+    <w:bookmarkEnd w:id="15"/>
     <w:p/>
     <w:p>
       <w:pPr>
@@ -636,7 +832,18 @@
       <w:pPr>
         <w:ind w:left="360"/>
       </w:pPr>
-      <w:r>
+    </w:p>
+    <w:p>
+      <w:pPr>
+        <w:ind w:left="360"/>
+      </w:pPr>
+    </w:p>
+    <w:p>
+      <w:pPr>
+        <w:ind w:left="360"/>
+      </w:pPr>
+      <w:r>
+        <w:lastRenderedPageBreak/>
         <w:t>Mecánicas del modo creativo:</w:t>
       </w:r>
     </w:p>
@@ -655,12 +862,38 @@
         <w:t>Creación de casilla de entrada</w:t>
       </w:r>
       <w:r>
-        <w:t>. Al iniciar el modo creativo se autoseleccionará en el cursor la herramienta de casilla de entrada, la cual solo se puede instanciar en la escena sobre una casilla límite, una vez instanciada en el escenario no se puede volver a editar la posición.</w:t>
-      </w:r>
-    </w:p>
-    <w:p>
-      <w:pPr>
-        <w:pStyle w:val="Prrafodelista"/>
+        <w:t xml:space="preserve">. Al iniciar el modo creativo se autoseleccionará en el cursor la herramienta de casilla de </w:t>
+      </w:r>
+      <w:hyperlink w:anchor="CasillaEntrada" w:history="1">
+        <w:r>
+          <w:rPr>
+            <w:rStyle w:val="Hipervnculo"/>
+          </w:rPr>
+          <w:t>entrada</w:t>
+        </w:r>
+      </w:hyperlink>
+      <w:r>
+        <w:t xml:space="preserve">, la cual solo se puede instanciar en la escena sobre una casilla </w:t>
+      </w:r>
+      <w:hyperlink w:anchor="CasillaLimite" w:history="1">
+        <w:r>
+          <w:rPr>
+            <w:rStyle w:val="Hipervnculo"/>
+          </w:rPr>
+          <w:t>límite</w:t>
+        </w:r>
+      </w:hyperlink>
+      <w:r>
+        <w:t>, una vez instanciada en el escenario no se puede volver a editar la posición.</w:t>
+      </w:r>
+    </w:p>
+    <w:p/>
+    <w:p>
+      <w:pPr>
+        <w:pStyle w:val="Prrafodelista"/>
+        <w:rPr>
+          <w:u w:val="single"/>
+        </w:rPr>
       </w:pPr>
     </w:p>
     <w:p>
@@ -678,12 +911,19 @@
         <w:t>Creación de casilla de salida.</w:t>
       </w:r>
       <w:r>
-        <w:t xml:space="preserve"> Después de que el jugador instancie la casilla entrada, automáticamente se seleccionará la casilla salida sobre el cursor, ésta sólo se puede instanciar sobre una casilla límite y una vez instanciada no se </w:t>
-      </w:r>
-      <w:r>
-        <w:lastRenderedPageBreak/>
-        <w:t>puede volver a editar la posición, una vez el jugador haya colocado las casillas de entrada y salida se desbloquean las demás herramientas de edición.</w:t>
-      </w:r>
+        <w:t xml:space="preserve"> Después de que el jugador instancie la casilla entrada, automáticamente se seleccionará la casilla salida sobre el cursor, ésta sólo se puede instanciar sobre una casilla límite y una vez instanciada no se puede volver a editar la posición, una vez el jugador haya colocado las casillas de entrada y salida se desbloquean las demás herramientas de edición.</w:t>
+      </w:r>
+    </w:p>
+    <w:p>
+      <w:pPr>
+        <w:pStyle w:val="Prrafodelista"/>
+      </w:pPr>
+    </w:p>
+    <w:p>
+      <w:pPr>
+        <w:pStyle w:val="Prrafodelista"/>
+        <w:ind w:left="1440"/>
+      </w:pPr>
     </w:p>
     <w:p>
       <w:pPr>
@@ -706,14 +946,37 @@
         <w:t>casillas muro</w:t>
       </w:r>
       <w:r>
-        <w:t>. El jugador tendrá un número n de bloques</w:t>
+        <w:t xml:space="preserve">. El jugador tendrá un número n de </w:t>
+      </w:r>
+      <w:r>
+        <w:t>casillas</w:t>
       </w:r>
       <w:r>
         <w:t>, y</w:t>
       </w:r>
       <w:r>
-        <w:t xml:space="preserve"> haciendo clic sobre la herramienta de casilla muro</w:t>
-      </w:r>
+        <w:t xml:space="preserve"> haciendo clic sobre la herramienta de casilla </w:t>
+      </w:r>
+      <w:hyperlink w:anchor="CasillaMuro" w:history="1">
+        <w:r>
+          <w:rPr>
+            <w:rStyle w:val="Hipervnculo"/>
+          </w:rPr>
+          <w:t>m</w:t>
+        </w:r>
+        <w:r>
+          <w:rPr>
+            <w:rStyle w:val="Hipervnculo"/>
+          </w:rPr>
+          <w:t>u</w:t>
+        </w:r>
+        <w:r>
+          <w:rPr>
+            <w:rStyle w:val="Hipervnculo"/>
+          </w:rPr>
+          <w:t>ro</w:t>
+        </w:r>
+      </w:hyperlink>
       <w:r>
         <w:t xml:space="preserve"> y seleccionando una casilla camino con el clic izquierdo instanciará una casilla muro intransitable, para eliminar la casilla muro es necesario hacer clic derecho sobre la casilla muro que se quiere eliminar.</w:t>
       </w:r>
@@ -763,10 +1026,12 @@
       <w:pPr>
         <w:pStyle w:val="Ttulo"/>
       </w:pPr>
+      <w:bookmarkStart w:id="16" w:name="Dinámicas"/>
       <w:r>
         <w:t xml:space="preserve">Dinámicas </w:t>
       </w:r>
     </w:p>
+    <w:bookmarkEnd w:id="16"/>
     <w:p/>
     <w:p>
       <w:pPr>
@@ -799,12 +1064,14 @@
           <w:numId w:val="3"/>
         </w:numPr>
       </w:pPr>
+      <w:bookmarkStart w:id="17" w:name="CasillaNiebla"/>
       <w:r>
         <w:rPr>
           <w:b/>
         </w:rPr>
         <w:t>Casilla niebla</w:t>
       </w:r>
+      <w:bookmarkEnd w:id="17"/>
       <w:r>
         <w:t xml:space="preserve">. Es una casilla que cuando el jugador no está adyacente a ella, superpone un </w:t>
       </w:r>
@@ -823,18 +1090,13 @@
         <w:t xml:space="preserve"> </w:t>
       </w:r>
       <w:r>
-        <w:t xml:space="preserve">de niebla sobre si misma para ocultar su identidad </w:t>
-      </w:r>
-      <w:proofErr w:type="spellStart"/>
-      <w:r>
-        <w:t>y</w:t>
-      </w:r>
-      <w:r>
-        <w:t>en</w:t>
-      </w:r>
-      <w:proofErr w:type="spellEnd"/>
-      <w:r>
-        <w:t xml:space="preserve"> caso contrario </w:t>
+        <w:t>de niebla sobre si misma para ocultar su identidad y</w:t>
+      </w:r>
+      <w:r>
+        <w:t xml:space="preserve"> </w:t>
+      </w:r>
+      <w:r>
+        <w:t xml:space="preserve">en caso contrario </w:t>
       </w:r>
       <w:r>
         <w:t>la casilla revela su identidad.</w:t>
@@ -857,11 +1119,25 @@
           <w:numId w:val="3"/>
         </w:numPr>
       </w:pPr>
+      <w:bookmarkStart w:id="18" w:name="CasillaTrampa"/>
       <w:r>
         <w:rPr>
           <w:b/>
         </w:rPr>
-        <w:t xml:space="preserve">Casilla trampa, </w:t>
+        <w:t>Casilla trampa</w:t>
+      </w:r>
+      <w:bookmarkEnd w:id="18"/>
+      <w:r>
+        <w:rPr>
+          <w:b/>
+        </w:rPr>
+        <w:t>.</w:t>
+      </w:r>
+      <w:r>
+        <w:rPr>
+          <w:b/>
+        </w:rPr>
+        <w:t xml:space="preserve"> </w:t>
       </w:r>
       <w:r>
         <w:t xml:space="preserve">Es una casilla dotada de una trampa la cual afecta al jugador enviándole a la casilla de entrada, la </w:t>
@@ -898,14 +1174,22 @@
           <w:numId w:val="3"/>
         </w:numPr>
       </w:pPr>
+      <w:bookmarkStart w:id="19" w:name="PenalizacionMuerte"/>
       <w:r>
         <w:rPr>
           <w:b/>
         </w:rPr>
         <w:t>Penalización por muerte</w:t>
       </w:r>
-      <w:r>
-        <w:t>. Cuando un jugador es enviado a la casilla de entrada donde tiene una penalización de tiempo n para poder volver a recorrer el laberinto.</w:t>
+      <w:bookmarkEnd w:id="19"/>
+      <w:r>
+        <w:t xml:space="preserve">. Cuando un jugador es enviado a la casilla de entrada </w:t>
+      </w:r>
+      <w:r>
+        <w:t xml:space="preserve">en </w:t>
+      </w:r>
+      <w:r>
+        <w:t>donde tiene una penalización de tiempo n para poder volver a recorrer el laberinto.</w:t>
       </w:r>
     </w:p>
     <w:p>
@@ -921,14 +1205,20 @@
           <w:numId w:val="3"/>
         </w:numPr>
       </w:pPr>
+      <w:bookmarkStart w:id="20" w:name="AlertaTrampa"/>
       <w:r>
         <w:rPr>
           <w:b/>
         </w:rPr>
+        <w:lastRenderedPageBreak/>
         <w:t>Alerta de trampa</w:t>
       </w:r>
       <w:r>
-        <w:t xml:space="preserve">. Cuando el jugador entre en el rango de detección se crea un </w:t>
+        <w:t>.</w:t>
+      </w:r>
+      <w:bookmarkEnd w:id="20"/>
+      <w:r>
+        <w:t xml:space="preserve"> Cuando el jugador entre en el rango de detección se crea un </w:t>
       </w:r>
       <w:proofErr w:type="spellStart"/>
       <w:r>
@@ -941,6 +1231,31 @@
       <w:r>
         <w:t xml:space="preserve"> alertando al jugador de una trampa próxima.</w:t>
       </w:r>
+    </w:p>
+    <w:p>
+      <w:pPr>
+        <w:pStyle w:val="Prrafodelista"/>
+      </w:pPr>
+    </w:p>
+    <w:p>
+      <w:pPr>
+        <w:pStyle w:val="Prrafodelista"/>
+      </w:pPr>
+    </w:p>
+    <w:p>
+      <w:pPr>
+        <w:pStyle w:val="Prrafodelista"/>
+      </w:pPr>
+    </w:p>
+    <w:p>
+      <w:pPr>
+        <w:pStyle w:val="Prrafodelista"/>
+      </w:pPr>
+    </w:p>
+    <w:p>
+      <w:pPr>
+        <w:pStyle w:val="Prrafodelista"/>
+      </w:pPr>
     </w:p>
     <w:p>
       <w:pPr>
@@ -978,6 +1293,7 @@
           <w:numId w:val="3"/>
         </w:numPr>
       </w:pPr>
+      <w:bookmarkStart w:id="21" w:name="TiempoLimite"/>
       <w:r>
         <w:rPr>
           <w:b/>
@@ -985,7 +1301,11 @@
         <w:t>Tiempo límite</w:t>
       </w:r>
       <w:r>
-        <w:t>. El jugador tiene un tiempo n para editar el escenario, una vez acabado éste comienza el modo desafío.</w:t>
+        <w:t>.</w:t>
+      </w:r>
+      <w:bookmarkEnd w:id="21"/>
+      <w:r>
+        <w:t xml:space="preserve"> El jugador tiene un tiempo n para editar el escenario, una vez acabado éste comienza el modo desafío.</w:t>
       </w:r>
     </w:p>
     <w:p>
@@ -1016,11 +1336,12 @@
       <w:pPr>
         <w:pStyle w:val="Ttulo"/>
       </w:pPr>
-      <w:r>
-        <w:lastRenderedPageBreak/>
+      <w:bookmarkStart w:id="22" w:name="Estética"/>
+      <w:r>
         <w:t>Estética</w:t>
       </w:r>
     </w:p>
+    <w:bookmarkEnd w:id="22"/>
     <w:p/>
     <w:p>
       <w:pPr>
@@ -1053,70 +1374,21 @@
       <w:r>
         <w:t>a imitación de la piedra caliza.</w:t>
       </w:r>
+      <w:bookmarkStart w:id="23" w:name="_GoBack"/>
+      <w:bookmarkEnd w:id="23"/>
     </w:p>
     <w:p>
       <w:pPr>
         <w:ind w:firstLine="708"/>
-      </w:pPr>
-    </w:p>
-    <w:p>
-      <w:pPr>
-        <w:rPr>
-          <w:b/>
-          <w:sz w:val="24"/>
-        </w:rPr>
-      </w:pPr>
-      <w:r>
-        <w:rPr>
-          <w:b/>
-          <w:sz w:val="24"/>
-        </w:rPr>
-        <w:t>S</w:t>
-      </w:r>
-      <w:r>
-        <w:rPr>
-          <w:b/>
-          <w:sz w:val="24"/>
-        </w:rPr>
-        <w:t>o</w:t>
-      </w:r>
-      <w:r>
-        <w:rPr>
-          <w:b/>
-          <w:sz w:val="24"/>
-        </w:rPr>
-        <w:t>nido</w:t>
-      </w:r>
-      <w:r>
-        <w:rPr>
-          <w:b/>
-          <w:sz w:val="24"/>
-        </w:rPr>
-        <w:t>:</w:t>
-      </w:r>
-    </w:p>
-    <w:p>
-      <w:pPr>
-        <w:rPr>
-          <w:sz w:val="24"/>
-        </w:rPr>
-      </w:pPr>
-      <w:r>
-        <w:rPr>
-          <w:sz w:val="24"/>
-        </w:rPr>
-        <w:tab/>
-        <w:t>Para el modo creativo música en crescendo y para el modo desafío una música con sonidos estridentes.</w:t>
-      </w:r>
-    </w:p>
-    <w:p>
+        <w:jc w:val="center"/>
+      </w:pPr>
       <w:r>
         <w:rPr>
           <w:noProof/>
         </w:rPr>
         <w:drawing>
-          <wp:inline distT="0" distB="0" distL="0" distR="0" wp14:anchorId="0EBEED25" wp14:editId="12B4B30C">
-            <wp:extent cx="5396230" cy="5396230"/>
+          <wp:inline distT="0" distB="0" distL="0" distR="0" wp14:anchorId="189D05EE" wp14:editId="5AF92C50">
+            <wp:extent cx="2808905" cy="2808905"/>
             <wp:effectExtent l="0" t="0" r="0" b="0"/>
             <wp:docPr id="1" name="Imagen 1"/>
             <wp:cNvGraphicFramePr>
@@ -1132,7 +1404,7 @@
                     </pic:cNvPicPr>
                   </pic:nvPicPr>
                   <pic:blipFill>
-                    <a:blip r:embed="rId5">
+                    <a:blip r:embed="rId8" cstate="print">
                       <a:extLst>
                         <a:ext uri="{28A0092B-C50C-407E-A947-70E740481C1C}">
                           <a14:useLocalDpi xmlns:a14="http://schemas.microsoft.com/office/drawing/2010/main" val="0"/>
@@ -1147,7 +1419,7 @@
                   <pic:spPr bwMode="auto">
                     <a:xfrm>
                       <a:off x="0" y="0"/>
-                      <a:ext cx="5396230" cy="5396230"/>
+                      <a:ext cx="2815731" cy="2815731"/>
                     </a:xfrm>
                     <a:prstGeom prst="rect">
                       <a:avLst/>
@@ -1164,18 +1436,86 @@
         </w:drawing>
       </w:r>
     </w:p>
-    <w:p/>
-    <w:p/>
-    <w:p>
-      <w:bookmarkStart w:id="0" w:name="_GoBack"/>
-      <w:bookmarkEnd w:id="0"/>
-    </w:p>
-    <w:p>
-      <w:r>
+    <w:p>
+      <w:pPr>
+        <w:rPr>
+          <w:b/>
+          <w:sz w:val="24"/>
+        </w:rPr>
+      </w:pPr>
+      <w:r>
+        <w:rPr>
+          <w:b/>
+          <w:sz w:val="24"/>
+        </w:rPr>
+        <w:t>S</w:t>
+      </w:r>
+      <w:r>
+        <w:rPr>
+          <w:b/>
+          <w:sz w:val="24"/>
+        </w:rPr>
+        <w:t>o</w:t>
+      </w:r>
+      <w:r>
+        <w:rPr>
+          <w:b/>
+          <w:sz w:val="24"/>
+        </w:rPr>
+        <w:t>nido</w:t>
+      </w:r>
+      <w:r>
+        <w:rPr>
+          <w:b/>
+          <w:sz w:val="24"/>
+        </w:rPr>
+        <w:t>:</w:t>
+      </w:r>
+    </w:p>
+    <w:p>
+      <w:pPr>
+        <w:rPr>
+          <w:sz w:val="24"/>
+        </w:rPr>
+      </w:pPr>
+      <w:r>
+        <w:rPr>
+          <w:sz w:val="24"/>
+        </w:rPr>
+        <w:tab/>
+        <w:t>Para el modo creativo música en crescendo y para el modo desafío una música con sonidos estridentes.</w:t>
+      </w:r>
+    </w:p>
+    <w:p>
+      <w:pPr>
+        <w:jc w:val="center"/>
+      </w:pPr>
+    </w:p>
+    <w:p>
+      <w:pPr>
+        <w:pStyle w:val="Ttulo"/>
+        <w:rPr>
+          <w:b/>
+        </w:rPr>
+      </w:pPr>
+    </w:p>
+    <w:p>
+      <w:pPr>
+        <w:pStyle w:val="Ttulo"/>
+        <w:rPr>
+          <w:b/>
+        </w:rPr>
+      </w:pPr>
+      <w:bookmarkStart w:id="24" w:name="ComoEsUnaPartida"/>
+      <w:r>
+        <w:rPr>
+          <w:b/>
+        </w:rPr>
         <w:lastRenderedPageBreak/>
         <w:t>¿Cómo es una partida?</w:t>
       </w:r>
     </w:p>
+    <w:bookmarkEnd w:id="24"/>
     <w:p/>
     <w:p>
       <w:pPr>
@@ -1184,8 +1524,146 @@
         </w:rPr>
       </w:pPr>
       <w:r>
-        <w:t xml:space="preserve">El jugador entra en la fase creativa en la cual tiene hasta un tiempo límite para la creación </w:t>
-      </w:r>
+        <w:t>Lo primero, el</w:t>
+      </w:r>
+      <w:r>
+        <w:t xml:space="preserve"> jugador entra en la fase creativa en la cual tiene</w:t>
+      </w:r>
+      <w:r>
+        <w:t xml:space="preserve"> un</w:t>
+      </w:r>
+      <w:r>
+        <w:t xml:space="preserve"> tiempo</w:t>
+      </w:r>
+      <w:r>
+        <w:t xml:space="preserve"> </w:t>
+      </w:r>
+      <w:r>
+        <w:t>límite hasta</w:t>
+      </w:r>
+      <w:r>
+        <w:t xml:space="preserve"> que se acabe el </w:t>
+      </w:r>
+      <w:r>
+        <w:t>cronómetro</w:t>
+      </w:r>
+      <w:r>
+        <w:t xml:space="preserve"> para pensar, diseñar y construir el escenario destinado a su oponente</w:t>
+      </w:r>
+      <w:r>
+        <w:t xml:space="preserve">. Con ayuda de </w:t>
+      </w:r>
+      <w:r>
+        <w:t>l</w:t>
+      </w:r>
+      <w:r>
+        <w:t>as herramientas de edición de casillas, construyes un laberinto repleto de trampas, en donde lo más importante es la estrategia y los puntos clave en donde colocar</w:t>
+      </w:r>
+      <w:r>
+        <w:t xml:space="preserve">las, </w:t>
+      </w:r>
+      <w:r>
+        <w:t xml:space="preserve">es importante </w:t>
+      </w:r>
+      <w:r>
+        <w:t>para que tu oponente tarde lo más posible en derrotar tu laberinto. Una vez construido el escenario el jugador pasa al modo desafío en donde solo puede ver n casillas a su alrededor a causa de la niebla que oculta lo que hay más allá, la meta es la casilla de salida, para llegar a ella debes recorrer el laberinto pensando en dónde podrían estar ocultas las trampas y poniendo atención a los sonidos que éstas emiten, una vez detectada la una posible casilla de trampa, el jugador utilizando la herramienta de desarmado puede “destruir” una trampa, pero, siempre queda la duda si fue correcta la decisión que tomó, si pisas una trampa sin desarmador integrado, vuelves a la casilla de inicio con penalización</w:t>
+      </w:r>
+      <w:r>
+        <w:t xml:space="preserve"> de tiempo</w:t>
+      </w:r>
+      <w:r>
+        <w:t>, por ende es muy importante prestar atención a este detalle ya que pasar tiempo en la casilla de entrada es la mayor causa de derrota.</w:t>
+      </w:r>
+      <w:r>
+        <w:rPr>
+          <w:u w:val="single"/>
+        </w:rPr>
+        <w:t xml:space="preserve"> </w:t>
+      </w:r>
+    </w:p>
+    <w:p>
+      <w:pPr>
+        <w:rPr>
+          <w:u w:val="single"/>
+        </w:rPr>
+      </w:pPr>
+    </w:p>
+    <w:p>
+      <w:pPr>
+        <w:rPr>
+          <w:u w:val="single"/>
+        </w:rPr>
+      </w:pPr>
+    </w:p>
+    <w:p>
+      <w:pPr>
+        <w:rPr>
+          <w:u w:val="single"/>
+        </w:rPr>
+      </w:pPr>
+    </w:p>
+    <w:p>
+      <w:pPr>
+        <w:rPr>
+          <w:u w:val="single"/>
+        </w:rPr>
+      </w:pPr>
+    </w:p>
+    <w:p>
+      <w:pPr>
+        <w:rPr>
+          <w:u w:val="single"/>
+        </w:rPr>
+      </w:pPr>
+    </w:p>
+    <w:p>
+      <w:pPr>
+        <w:rPr>
+          <w:u w:val="single"/>
+        </w:rPr>
+      </w:pPr>
+    </w:p>
+    <w:p>
+      <w:pPr>
+        <w:rPr>
+          <w:u w:val="single"/>
+        </w:rPr>
+      </w:pPr>
+    </w:p>
+    <w:p>
+      <w:pPr>
+        <w:rPr>
+          <w:u w:val="single"/>
+        </w:rPr>
+      </w:pPr>
+    </w:p>
+    <w:p>
+      <w:pPr>
+        <w:rPr>
+          <w:u w:val="single"/>
+        </w:rPr>
+      </w:pPr>
+    </w:p>
+    <w:p>
+      <w:pPr>
+        <w:rPr>
+          <w:u w:val="single"/>
+        </w:rPr>
+      </w:pPr>
+    </w:p>
+    <w:p>
+      <w:pPr>
+        <w:rPr>
+          <w:u w:val="single"/>
+        </w:rPr>
+      </w:pPr>
+    </w:p>
+    <w:p>
+      <w:pPr>
+        <w:rPr>
+          <w:u w:val="single"/>
+        </w:rPr>
+      </w:pPr>
     </w:p>
     <w:sectPr>
       <w:pgSz w:w="11906" w:h="16838"/>
@@ -1197,6 +1675,56 @@
 </w:document>
 </file>
 
+<file path=word/endnotes.xml><?xml version="1.0" encoding="utf-8"?>
+<w:endnotes xmlns:wpc="http://schemas.microsoft.com/office/word/2010/wordprocessingCanvas" xmlns:cx="http://schemas.microsoft.com/office/drawing/2014/chartex" xmlns:cx1="http://schemas.microsoft.com/office/drawing/2015/9/8/chartex" xmlns:cx2="http://schemas.microsoft.com/office/drawing/2015/10/21/chartex" xmlns:cx3="http://schemas.microsoft.com/office/drawing/2016/5/9/chartex" xmlns:cx4="http://schemas.microsoft.com/office/drawing/2016/5/10/chartex" xmlns:cx5="http://schemas.microsoft.com/office/drawing/2016/5/11/chartex" xmlns:cx6="http://schemas.microsoft.com/office/drawing/2016/5/12/chartex" xmlns:cx7="http://schemas.microsoft.com/office/drawing/2016/5/13/chartex" xmlns:cx8="http://schemas.microsoft.com/office/drawing/2016/5/14/chartex" xmlns:mc="http://schemas.openxmlformats.org/markup-compatibility/2006" xmlns:aink="http://schemas.microsoft.com/office/drawing/2016/ink" xmlns:am3d="http://schemas.microsoft.com/office/drawing/2017/model3d" xmlns:o="urn:schemas-microsoft-com:office:office" xmlns:r="http://schemas.openxmlformats.org/officeDocument/2006/relationships" xmlns:m="http://schemas.openxmlformats.org/officeDocument/2006/math" xmlns:v="urn:schemas-microsoft-com:vml" xmlns:wp14="http://schemas.microsoft.com/office/word/2010/wordprocessingDrawing" xmlns:wp="http://schemas.openxmlformats.org/drawingml/2006/wordprocessingDrawing" xmlns:w10="urn:schemas-microsoft-com:office:word" xmlns:w="http://schemas.openxmlformats.org/wordprocessingml/2006/main" xmlns:w14="http://schemas.microsoft.com/office/word/2010/wordml" xmlns:w15="http://schemas.microsoft.com/office/word/2012/wordml" xmlns:w16cid="http://schemas.microsoft.com/office/word/2016/wordml/cid" xmlns:w16se="http://schemas.microsoft.com/office/word/2015/wordml/symex" xmlns:wpg="http://schemas.microsoft.com/office/word/2010/wordprocessingGroup" xmlns:wpi="http://schemas.microsoft.com/office/word/2010/wordprocessingInk" xmlns:wne="http://schemas.microsoft.com/office/word/2006/wordml" xmlns:wps="http://schemas.microsoft.com/office/word/2010/wordprocessingShape" mc:Ignorable="w14 w15 w16se w16cid wp14">
+  <w:endnote w:type="separator" w:id="-1">
+    <w:p>
+      <w:pPr>
+        <w:spacing w:after="0" w:line="240" w:lineRule="auto"/>
+      </w:pPr>
+      <w:r>
+        <w:separator/>
+      </w:r>
+    </w:p>
+  </w:endnote>
+  <w:endnote w:type="continuationSeparator" w:id="0">
+    <w:p>
+      <w:pPr>
+        <w:spacing w:after="0" w:line="240" w:lineRule="auto"/>
+      </w:pPr>
+      <w:r>
+        <w:continuationSeparator/>
+      </w:r>
+    </w:p>
+  </w:endnote>
+</w:endnotes>
+</file>
+
+<file path=word/footnotes.xml><?xml version="1.0" encoding="utf-8"?>
+<w:footnotes xmlns:wpc="http://schemas.microsoft.com/office/word/2010/wordprocessingCanvas" xmlns:cx="http://schemas.microsoft.com/office/drawing/2014/chartex" xmlns:cx1="http://schemas.microsoft.com/office/drawing/2015/9/8/chartex" xmlns:cx2="http://schemas.microsoft.com/office/drawing/2015/10/21/chartex" xmlns:cx3="http://schemas.microsoft.com/office/drawing/2016/5/9/chartex" xmlns:cx4="http://schemas.microsoft.com/office/drawing/2016/5/10/chartex" xmlns:cx5="http://schemas.microsoft.com/office/drawing/2016/5/11/chartex" xmlns:cx6="http://schemas.microsoft.com/office/drawing/2016/5/12/chartex" xmlns:cx7="http://schemas.microsoft.com/office/drawing/2016/5/13/chartex" xmlns:cx8="http://schemas.microsoft.com/office/drawing/2016/5/14/chartex" xmlns:mc="http://schemas.openxmlformats.org/markup-compatibility/2006" xmlns:aink="http://schemas.microsoft.com/office/drawing/2016/ink" xmlns:am3d="http://schemas.microsoft.com/office/drawing/2017/model3d" xmlns:o="urn:schemas-microsoft-com:office:office" xmlns:r="http://schemas.openxmlformats.org/officeDocument/2006/relationships" xmlns:m="http://schemas.openxmlformats.org/officeDocument/2006/math" xmlns:v="urn:schemas-microsoft-com:vml" xmlns:wp14="http://schemas.microsoft.com/office/word/2010/wordprocessingDrawing" xmlns:wp="http://schemas.openxmlformats.org/drawingml/2006/wordprocessingDrawing" xmlns:w10="urn:schemas-microsoft-com:office:word" xmlns:w="http://schemas.openxmlformats.org/wordprocessingml/2006/main" xmlns:w14="http://schemas.microsoft.com/office/word/2010/wordml" xmlns:w15="http://schemas.microsoft.com/office/word/2012/wordml" xmlns:w16cid="http://schemas.microsoft.com/office/word/2016/wordml/cid" xmlns:w16se="http://schemas.microsoft.com/office/word/2015/wordml/symex" xmlns:wpg="http://schemas.microsoft.com/office/word/2010/wordprocessingGroup" xmlns:wpi="http://schemas.microsoft.com/office/word/2010/wordprocessingInk" xmlns:wne="http://schemas.microsoft.com/office/word/2006/wordml" xmlns:wps="http://schemas.microsoft.com/office/word/2010/wordprocessingShape" mc:Ignorable="w14 w15 w16se w16cid wp14">
+  <w:footnote w:type="separator" w:id="-1">
+    <w:p>
+      <w:pPr>
+        <w:spacing w:after="0" w:line="240" w:lineRule="auto"/>
+      </w:pPr>
+      <w:r>
+        <w:separator/>
+      </w:r>
+    </w:p>
+  </w:footnote>
+  <w:footnote w:type="continuationSeparator" w:id="0">
+    <w:p>
+      <w:pPr>
+        <w:spacing w:after="0" w:line="240" w:lineRule="auto"/>
+      </w:pPr>
+      <w:r>
+        <w:continuationSeparator/>
+      </w:r>
+    </w:p>
+  </w:footnote>
+</w:footnotes>
+</file>
+
 <file path=word/numbering.xml><?xml version="1.0" encoding="utf-8"?>
 <w:numbering xmlns:wpc="http://schemas.microsoft.com/office/word/2010/wordprocessingCanvas" xmlns:cx="http://schemas.microsoft.com/office/drawing/2014/chartex" xmlns:cx1="http://schemas.microsoft.com/office/drawing/2015/9/8/chartex" xmlns:cx2="http://schemas.microsoft.com/office/drawing/2015/10/21/chartex" xmlns:cx3="http://schemas.microsoft.com/office/drawing/2016/5/9/chartex" xmlns:cx4="http://schemas.microsoft.com/office/drawing/2016/5/10/chartex" xmlns:cx5="http://schemas.microsoft.com/office/drawing/2016/5/11/chartex" xmlns:cx6="http://schemas.microsoft.com/office/drawing/2016/5/12/chartex" xmlns:cx7="http://schemas.microsoft.com/office/drawing/2016/5/13/chartex" xmlns:cx8="http://schemas.microsoft.com/office/drawing/2016/5/14/chartex" xmlns:mc="http://schemas.openxmlformats.org/markup-compatibility/2006" xmlns:aink="http://schemas.microsoft.com/office/drawing/2016/ink" xmlns:am3d="http://schemas.microsoft.com/office/drawing/2017/model3d" xmlns:o="urn:schemas-microsoft-com:office:office" xmlns:r="http://schemas.openxmlformats.org/officeDocument/2006/relationships" xmlns:m="http://schemas.openxmlformats.org/officeDocument/2006/math" xmlns:v="urn:schemas-microsoft-com:vml" xmlns:wp14="http://schemas.microsoft.com/office/word/2010/wordprocessingDrawing" xmlns:wp="http://schemas.openxmlformats.org/drawingml/2006/wordprocessingDrawing" xmlns:w10="urn:schemas-microsoft-com:office:word" xmlns:w="http://schemas.openxmlformats.org/wordprocessingml/2006/main" xmlns:w14="http://schemas.microsoft.com/office/word/2010/wordml" xmlns:w15="http://schemas.microsoft.com/office/word/2012/wordml" xmlns:w16cid="http://schemas.microsoft.com/office/word/2016/wordml/cid" xmlns:w16se="http://schemas.microsoft.com/office/word/2015/wordml/symex" xmlns:wpg="http://schemas.microsoft.com/office/word/2010/wordprocessingGroup" xmlns:wpi="http://schemas.microsoft.com/office/word/2010/wordprocessingInk" xmlns:wne="http://schemas.microsoft.com/office/word/2006/wordml" xmlns:wps="http://schemas.microsoft.com/office/word/2010/wordprocessingShape" mc:Ignorable="w14 w15 w16se w16cid wp14">
   <w:abstractNum w:abstractNumId="0" w15:restartNumberingAfterBreak="0">
@@ -1289,6 +1817,118 @@
     </w:lvl>
   </w:abstractNum>
   <w:abstractNum w:abstractNumId="1" w15:restartNumberingAfterBreak="0">
+    <w:nsid w:val="2D251878"/>
+    <w:multiLevelType w:val="hybridMultilevel"/>
+    <w:tmpl w:val="895028CA"/>
+    <w:lvl w:ilvl="0" w:tplc="8B76920E">
+      <w:numFmt w:val="bullet"/>
+      <w:lvlText w:val=""/>
+      <w:lvlJc w:val="left"/>
+      <w:pPr>
+        <w:ind w:left="720" w:hanging="360"/>
+      </w:pPr>
+      <w:rPr>
+        <w:rFonts w:ascii="Symbol" w:eastAsiaTheme="minorHAnsi" w:hAnsi="Symbol" w:cstheme="minorBidi" w:hint="default"/>
+      </w:rPr>
+    </w:lvl>
+    <w:lvl w:ilvl="1" w:tplc="0C0A0003" w:tentative="1">
+      <w:start w:val="1"/>
+      <w:numFmt w:val="bullet"/>
+      <w:lvlText w:val="o"/>
+      <w:lvlJc w:val="left"/>
+      <w:pPr>
+        <w:ind w:left="1440" w:hanging="360"/>
+      </w:pPr>
+      <w:rPr>
+        <w:rFonts w:ascii="Courier New" w:hAnsi="Courier New" w:cs="Courier New" w:hint="default"/>
+      </w:rPr>
+    </w:lvl>
+    <w:lvl w:ilvl="2" w:tplc="0C0A0005" w:tentative="1">
+      <w:start w:val="1"/>
+      <w:numFmt w:val="bullet"/>
+      <w:lvlText w:val=""/>
+      <w:lvlJc w:val="left"/>
+      <w:pPr>
+        <w:ind w:left="2160" w:hanging="360"/>
+      </w:pPr>
+      <w:rPr>
+        <w:rFonts w:ascii="Wingdings" w:hAnsi="Wingdings" w:hint="default"/>
+      </w:rPr>
+    </w:lvl>
+    <w:lvl w:ilvl="3" w:tplc="0C0A0001" w:tentative="1">
+      <w:start w:val="1"/>
+      <w:numFmt w:val="bullet"/>
+      <w:lvlText w:val=""/>
+      <w:lvlJc w:val="left"/>
+      <w:pPr>
+        <w:ind w:left="2880" w:hanging="360"/>
+      </w:pPr>
+      <w:rPr>
+        <w:rFonts w:ascii="Symbol" w:hAnsi="Symbol" w:hint="default"/>
+      </w:rPr>
+    </w:lvl>
+    <w:lvl w:ilvl="4" w:tplc="0C0A0003" w:tentative="1">
+      <w:start w:val="1"/>
+      <w:numFmt w:val="bullet"/>
+      <w:lvlText w:val="o"/>
+      <w:lvlJc w:val="left"/>
+      <w:pPr>
+        <w:ind w:left="3600" w:hanging="360"/>
+      </w:pPr>
+      <w:rPr>
+        <w:rFonts w:ascii="Courier New" w:hAnsi="Courier New" w:cs="Courier New" w:hint="default"/>
+      </w:rPr>
+    </w:lvl>
+    <w:lvl w:ilvl="5" w:tplc="0C0A0005" w:tentative="1">
+      <w:start w:val="1"/>
+      <w:numFmt w:val="bullet"/>
+      <w:lvlText w:val=""/>
+      <w:lvlJc w:val="left"/>
+      <w:pPr>
+        <w:ind w:left="4320" w:hanging="360"/>
+      </w:pPr>
+      <w:rPr>
+        <w:rFonts w:ascii="Wingdings" w:hAnsi="Wingdings" w:hint="default"/>
+      </w:rPr>
+    </w:lvl>
+    <w:lvl w:ilvl="6" w:tplc="0C0A0001" w:tentative="1">
+      <w:start w:val="1"/>
+      <w:numFmt w:val="bullet"/>
+      <w:lvlText w:val=""/>
+      <w:lvlJc w:val="left"/>
+      <w:pPr>
+        <w:ind w:left="5040" w:hanging="360"/>
+      </w:pPr>
+      <w:rPr>
+        <w:rFonts w:ascii="Symbol" w:hAnsi="Symbol" w:hint="default"/>
+      </w:rPr>
+    </w:lvl>
+    <w:lvl w:ilvl="7" w:tplc="0C0A0003" w:tentative="1">
+      <w:start w:val="1"/>
+      <w:numFmt w:val="bullet"/>
+      <w:lvlText w:val="o"/>
+      <w:lvlJc w:val="left"/>
+      <w:pPr>
+        <w:ind w:left="5760" w:hanging="360"/>
+      </w:pPr>
+      <w:rPr>
+        <w:rFonts w:ascii="Courier New" w:hAnsi="Courier New" w:cs="Courier New" w:hint="default"/>
+      </w:rPr>
+    </w:lvl>
+    <w:lvl w:ilvl="8" w:tplc="0C0A0005" w:tentative="1">
+      <w:start w:val="1"/>
+      <w:numFmt w:val="bullet"/>
+      <w:lvlText w:val=""/>
+      <w:lvlJc w:val="left"/>
+      <w:pPr>
+        <w:ind w:left="6480" w:hanging="360"/>
+      </w:pPr>
+      <w:rPr>
+        <w:rFonts w:ascii="Wingdings" w:hAnsi="Wingdings" w:hint="default"/>
+      </w:rPr>
+    </w:lvl>
+  </w:abstractNum>
+  <w:abstractNum w:abstractNumId="2" w15:restartNumberingAfterBreak="0">
     <w:nsid w:val="4DF16F18"/>
     <w:multiLevelType w:val="hybridMultilevel"/>
     <w:tmpl w:val="ADE248C4"/>
@@ -1401,7 +2041,7 @@
       </w:rPr>
     </w:lvl>
   </w:abstractNum>
-  <w:abstractNum w:abstractNumId="2" w15:restartNumberingAfterBreak="0">
+  <w:abstractNum w:abstractNumId="3" w15:restartNumberingAfterBreak="0">
     <w:nsid w:val="4F007B27"/>
     <w:multiLevelType w:val="hybridMultilevel"/>
     <w:tmpl w:val="9B3259F6"/>
@@ -1491,12 +2131,15 @@
     </w:lvl>
   </w:abstractNum>
   <w:num w:numId="1">
-    <w:abstractNumId w:val="2"/>
+    <w:abstractNumId w:val="3"/>
   </w:num>
   <w:num w:numId="2">
     <w:abstractNumId w:val="0"/>
   </w:num>
   <w:num w:numId="3">
+    <w:abstractNumId w:val="2"/>
+  </w:num>
+  <w:num w:numId="4">
     <w:abstractNumId w:val="1"/>
   </w:num>
 </w:numbering>
@@ -2013,6 +2656,153 @@
       <w:szCs w:val="18"/>
     </w:rPr>
   </w:style>
+  <w:style w:type="character" w:styleId="Hipervnculo">
+    <w:name w:val="Hyperlink"/>
+    <w:basedOn w:val="Fuentedeprrafopredeter"/>
+    <w:uiPriority w:val="99"/>
+    <w:unhideWhenUsed/>
+    <w:rsid w:val="00945F4E"/>
+    <w:rPr>
+      <w:color w:val="0563C1" w:themeColor="hyperlink"/>
+      <w:u w:val="single"/>
+    </w:rPr>
+  </w:style>
+  <w:style w:type="character" w:styleId="Mencinsinresolver">
+    <w:name w:val="Unresolved Mention"/>
+    <w:basedOn w:val="Fuentedeprrafopredeter"/>
+    <w:uiPriority w:val="99"/>
+    <w:semiHidden/>
+    <w:unhideWhenUsed/>
+    <w:rsid w:val="00945F4E"/>
+    <w:rPr>
+      <w:color w:val="605E5C"/>
+      <w:shd w:val="clear" w:color="auto" w:fill="E1DFDD"/>
+    </w:rPr>
+  </w:style>
+  <w:style w:type="character" w:styleId="Hipervnculovisitado">
+    <w:name w:val="FollowedHyperlink"/>
+    <w:basedOn w:val="Fuentedeprrafopredeter"/>
+    <w:uiPriority w:val="99"/>
+    <w:semiHidden/>
+    <w:unhideWhenUsed/>
+    <w:rsid w:val="00945F4E"/>
+    <w:rPr>
+      <w:color w:val="954F72" w:themeColor="followedHyperlink"/>
+      <w:u w:val="single"/>
+    </w:rPr>
+  </w:style>
+  <w:style w:type="paragraph" w:styleId="Encabezado">
+    <w:name w:val="header"/>
+    <w:basedOn w:val="Normal"/>
+    <w:link w:val="EncabezadoCar"/>
+    <w:uiPriority w:val="99"/>
+    <w:unhideWhenUsed/>
+    <w:rsid w:val="00346347"/>
+    <w:pPr>
+      <w:tabs>
+        <w:tab w:val="center" w:pos="4252"/>
+        <w:tab w:val="right" w:pos="8504"/>
+      </w:tabs>
+      <w:spacing w:after="0" w:line="240" w:lineRule="auto"/>
+    </w:pPr>
+  </w:style>
+  <w:style w:type="character" w:customStyle="1" w:styleId="EncabezadoCar">
+    <w:name w:val="Encabezado Car"/>
+    <w:basedOn w:val="Fuentedeprrafopredeter"/>
+    <w:link w:val="Encabezado"/>
+    <w:uiPriority w:val="99"/>
+    <w:rsid w:val="00346347"/>
+  </w:style>
+  <w:style w:type="paragraph" w:styleId="Piedepgina">
+    <w:name w:val="footer"/>
+    <w:basedOn w:val="Normal"/>
+    <w:link w:val="PiedepginaCar"/>
+    <w:uiPriority w:val="99"/>
+    <w:unhideWhenUsed/>
+    <w:rsid w:val="00346347"/>
+    <w:pPr>
+      <w:tabs>
+        <w:tab w:val="center" w:pos="4252"/>
+        <w:tab w:val="right" w:pos="8504"/>
+      </w:tabs>
+      <w:spacing w:after="0" w:line="240" w:lineRule="auto"/>
+    </w:pPr>
+  </w:style>
+  <w:style w:type="character" w:customStyle="1" w:styleId="PiedepginaCar">
+    <w:name w:val="Pie de página Car"/>
+    <w:basedOn w:val="Fuentedeprrafopredeter"/>
+    <w:link w:val="Piedepgina"/>
+    <w:uiPriority w:val="99"/>
+    <w:rsid w:val="00346347"/>
+  </w:style>
+  <w:style w:type="character" w:styleId="Refdecomentario">
+    <w:name w:val="annotation reference"/>
+    <w:basedOn w:val="Fuentedeprrafopredeter"/>
+    <w:uiPriority w:val="99"/>
+    <w:semiHidden/>
+    <w:unhideWhenUsed/>
+    <w:rsid w:val="00F36893"/>
+    <w:rPr>
+      <w:sz w:val="16"/>
+      <w:szCs w:val="16"/>
+    </w:rPr>
+  </w:style>
+  <w:style w:type="paragraph" w:styleId="Textocomentario">
+    <w:name w:val="annotation text"/>
+    <w:basedOn w:val="Normal"/>
+    <w:link w:val="TextocomentarioCar"/>
+    <w:uiPriority w:val="99"/>
+    <w:semiHidden/>
+    <w:unhideWhenUsed/>
+    <w:rsid w:val="00F36893"/>
+    <w:pPr>
+      <w:spacing w:line="240" w:lineRule="auto"/>
+    </w:pPr>
+    <w:rPr>
+      <w:sz w:val="20"/>
+      <w:szCs w:val="20"/>
+    </w:rPr>
+  </w:style>
+  <w:style w:type="character" w:customStyle="1" w:styleId="TextocomentarioCar">
+    <w:name w:val="Texto comentario Car"/>
+    <w:basedOn w:val="Fuentedeprrafopredeter"/>
+    <w:link w:val="Textocomentario"/>
+    <w:uiPriority w:val="99"/>
+    <w:semiHidden/>
+    <w:rsid w:val="00F36893"/>
+    <w:rPr>
+      <w:sz w:val="20"/>
+      <w:szCs w:val="20"/>
+    </w:rPr>
+  </w:style>
+  <w:style w:type="paragraph" w:styleId="Asuntodelcomentario">
+    <w:name w:val="annotation subject"/>
+    <w:basedOn w:val="Textocomentario"/>
+    <w:next w:val="Textocomentario"/>
+    <w:link w:val="AsuntodelcomentarioCar"/>
+    <w:uiPriority w:val="99"/>
+    <w:semiHidden/>
+    <w:unhideWhenUsed/>
+    <w:rsid w:val="00F36893"/>
+    <w:rPr>
+      <w:b/>
+      <w:bCs/>
+    </w:rPr>
+  </w:style>
+  <w:style w:type="character" w:customStyle="1" w:styleId="AsuntodelcomentarioCar">
+    <w:name w:val="Asunto del comentario Car"/>
+    <w:basedOn w:val="TextocomentarioCar"/>
+    <w:link w:val="Asuntodelcomentario"/>
+    <w:uiPriority w:val="99"/>
+    <w:semiHidden/>
+    <w:rsid w:val="00F36893"/>
+    <w:rPr>
+      <w:b/>
+      <w:bCs/>
+      <w:sz w:val="20"/>
+      <w:szCs w:val="20"/>
+    </w:rPr>
+  </w:style>
 </w:styles>
 </file>
 
@@ -2309,4 +3099,16 @@
     </a:ext>
   </a:extLst>
 </a:theme>
+</file>
+
+<file path=customXml/item1.xml><?xml version="1.0" encoding="utf-8"?>
+<b:Sources xmlns:b="http://schemas.openxmlformats.org/officeDocument/2006/bibliography" xmlns="http://schemas.openxmlformats.org/officeDocument/2006/bibliography" SelectedStyle="\APASixthEditionOfficeOnline.xsl" StyleName="APA" Version="6"/>
+</file>
+
+<file path=customXml/itemProps1.xml><?xml version="1.0" encoding="utf-8"?>
+<ds:datastoreItem xmlns:ds="http://schemas.openxmlformats.org/officeDocument/2006/customXml" ds:itemID="{C811351B-96F2-41BA-8567-6AFE99355703}">
+  <ds:schemaRefs>
+    <ds:schemaRef ds:uri="http://schemas.openxmlformats.org/officeDocument/2006/bibliography"/>
+  </ds:schemaRefs>
+</ds:datastoreItem>
 </file>